--- a/boip creation tool/Files/Template/Dictionary_Only/BOIP_DEV_7D_R#_v1.docx
+++ b/boip creation tool/Files/Template/Dictionary_Only/BOIP_DEV_7D_R#_v1.docx
@@ -1,6 +1,6 @@
 
 <file path=word/document.xml><?xml version="1.0" encoding="utf-8"?>
-<w:document xmlns:wpc="http://schemas.microsoft.com/office/word/2010/wordprocessingCanvas" xmlns:cx="http://schemas.microsoft.com/office/drawing/2014/chartex" xmlns:cx1="http://schemas.microsoft.com/office/drawing/2015/9/8/chartex" xmlns:cx2="http://schemas.microsoft.com/office/drawing/2015/10/21/chartex" xmlns:cx3="http://schemas.microsoft.com/office/drawing/2016/5/9/chartex" xmlns:cx4="http://schemas.microsoft.com/office/drawing/2016/5/10/chartex" xmlns:cx5="http://schemas.microsoft.com/office/drawing/2016/5/11/chartex" xmlns:cx6="http://schemas.microsoft.com/office/drawing/2016/5/12/chartex" xmlns:cx7="http://schemas.microsoft.com/office/drawing/2016/5/13/chartex" xmlns:cx8="http://schemas.microsoft.com/office/drawing/2016/5/14/chartex" xmlns:mc="http://schemas.openxmlformats.org/markup-compatibility/2006" xmlns:aink="http://schemas.microsoft.com/office/drawing/2016/ink" xmlns:am3d="http://schemas.microsoft.com/office/drawing/2017/model3d" xmlns:o="urn:schemas-microsoft-com:office:office" xmlns:r="http://schemas.openxmlformats.org/officeDocument/2006/relationships" xmlns:m="http://schemas.openxmlformats.org/officeDocument/2006/math" xmlns:v="urn:schemas-microsoft-com:vml" xmlns:wp14="http://schemas.microsoft.com/office/word/2010/wordprocessingDrawing" xmlns:wp="http://schemas.openxmlformats.org/drawingml/2006/wordprocessingDrawing" xmlns:w10="urn:schemas-microsoft-com:office:word" xmlns:w="http://schemas.openxmlformats.org/wordprocessingml/2006/main" xmlns:w14="http://schemas.microsoft.com/office/word/2010/wordml" xmlns:w15="http://schemas.microsoft.com/office/word/2012/wordml" xmlns:w16cex="http://schemas.microsoft.com/office/word/2018/wordml/cex" xmlns:w16cid="http://schemas.microsoft.com/office/word/2016/wordml/cid" xmlns:w16="http://schemas.microsoft.com/office/word/2018/wordml" xmlns:w16sdtdh="http://schemas.microsoft.com/office/word/2020/wordml/sdtdatahash" xmlns:w16se="http://schemas.microsoft.com/office/word/2015/wordml/symex" xmlns:wpg="http://schemas.microsoft.com/office/word/2010/wordprocessingGroup" xmlns:wpi="http://schemas.microsoft.com/office/word/2010/wordprocessingInk" xmlns:wne="http://schemas.microsoft.com/office/word/2006/wordml" xmlns:wps="http://schemas.microsoft.com/office/word/2010/wordprocessingShape" mc:Ignorable="w14 w15 w16se w16cid w16 w16cex w16sdtdh wp14">
+<w:document xmlns:wpc="http://schemas.microsoft.com/office/word/2010/wordprocessingCanvas" xmlns:cx="http://schemas.microsoft.com/office/drawing/2014/chartex" xmlns:cx1="http://schemas.microsoft.com/office/drawing/2015/9/8/chartex" xmlns:cx2="http://schemas.microsoft.com/office/drawing/2015/10/21/chartex" xmlns:cx3="http://schemas.microsoft.com/office/drawing/2016/5/9/chartex" xmlns:cx4="http://schemas.microsoft.com/office/drawing/2016/5/10/chartex" xmlns:cx5="http://schemas.microsoft.com/office/drawing/2016/5/11/chartex" xmlns:cx6="http://schemas.microsoft.com/office/drawing/2016/5/12/chartex" xmlns:cx7="http://schemas.microsoft.com/office/drawing/2016/5/13/chartex" xmlns:cx8="http://schemas.microsoft.com/office/drawing/2016/5/14/chartex" xmlns:mc="http://schemas.openxmlformats.org/markup-compatibility/2006" xmlns:aink="http://schemas.microsoft.com/office/drawing/2016/ink" xmlns:am3d="http://schemas.microsoft.com/office/drawing/2017/model3d" xmlns:o="urn:schemas-microsoft-com:office:office" xmlns:r="http://schemas.openxmlformats.org/officeDocument/2006/relationships" xmlns:m="http://schemas.openxmlformats.org/officeDocument/2006/math" xmlns:v="urn:schemas-microsoft-com:vml" xmlns:wp14="http://schemas.microsoft.com/office/word/2010/wordprocessingDrawing" xmlns:wp="http://schemas.openxmlformats.org/drawingml/2006/wordprocessingDrawing" xmlns:w10="urn:schemas-microsoft-com:office:word" xmlns:w="http://schemas.openxmlformats.org/wordprocessingml/2006/main" xmlns:w14="http://schemas.microsoft.com/office/word/2010/wordml" xmlns:w15="http://schemas.microsoft.com/office/word/2012/wordml" xmlns:w16cex="http://schemas.microsoft.com/office/word/2018/wordml/cex" xmlns:w16cid="http://schemas.microsoft.com/office/word/2016/wordml/cid" xmlns:w16="http://schemas.microsoft.com/office/word/2018/wordml" xmlns:w16se="http://schemas.microsoft.com/office/word/2015/wordml/symex" xmlns:wpg="http://schemas.microsoft.com/office/word/2010/wordprocessingGroup" xmlns:wpi="http://schemas.microsoft.com/office/word/2010/wordprocessingInk" xmlns:wne="http://schemas.microsoft.com/office/word/2006/wordml" xmlns:wps="http://schemas.microsoft.com/office/word/2010/wordprocessingShape" mc:Ignorable="w14 w15 w16se w16cid w16 w16cex wp14">
   <w:body>
     <w:p>
       <w:pPr>
@@ -124,40 +124,68 @@
                 <w:b/>
                 <w:sz w:val="24"/>
                 <w:szCs w:val="24"/>
+                <w:highlight w:val="yellow"/>
+                <w:rPrChange w:id="0" w:author="Wigfall, Trevonte" w:date="2021-07-12T15:40:00Z">
+                  <w:rPr>
+                    <w:rFonts w:ascii="Garamond" w:hAnsi="Garamond"/>
+                    <w:b/>
+                    <w:sz w:val="24"/>
+                    <w:szCs w:val="24"/>
+                  </w:rPr>
+                </w:rPrChange>
               </w:rPr>
               <w:t>SNOW-</w:t>
             </w:r>
-            <w:del w:id="0" w:author="Wigfall, Trevonte" w:date="2021-07-12T15:39:00Z">
+            <w:del w:id="1" w:author="Wigfall, Trevonte" w:date="2021-07-12T15:39:00Z">
               <w:r>
                 <w:rPr>
                   <w:rFonts w:ascii="Garamond" w:hAnsi="Garamond"/>
                   <w:b/>
                   <w:sz w:val="24"/>
                   <w:szCs w:val="24"/>
+                  <w:highlight w:val="yellow"/>
+                  <w:rPrChange w:id="2" w:author="Wigfall, Trevonte" w:date="2021-07-16T22:32:00Z">
+                    <w:rPr>
+                      <w:rFonts w:ascii="Garamond" w:hAnsi="Garamond"/>
+                      <w:b/>
+                      <w:sz w:val="24"/>
+                      <w:szCs w:val="24"/>
+                    </w:rPr>
+                  </w:rPrChange>
                 </w:rPr>
                 <w:delText>39680</w:delText>
               </w:r>
             </w:del>
-            <w:bookmarkStart w:id="1" w:name="Dropdown2"/>
-            <w:ins w:id="2" w:author="Wigfall, Trevonte" w:date="2021-07-12T15:39:00Z">
+            <w:bookmarkStart w:id="3" w:name="Dropdown2"/>
+            <w:ins w:id="4" w:author="Wigfall, Trevonte" w:date="2021-07-12T15:39:00Z">
               <w:r>
                 <w:rPr>
                   <w:rFonts w:ascii="Garamond" w:hAnsi="Garamond"/>
                   <w:b/>
                   <w:sz w:val="24"/>
                   <w:szCs w:val="24"/>
+                  <w:highlight w:val="yellow"/>
+                  <w:rPrChange w:id="5" w:author="Wigfall, Trevonte" w:date="2021-07-16T22:32:00Z">
+                    <w:rPr>
+                      <w:rFonts w:ascii="Garamond" w:hAnsi="Garamond"/>
+                      <w:b/>
+                      <w:sz w:val="24"/>
+                      <w:szCs w:val="24"/>
+                    </w:rPr>
+                  </w:rPrChange>
                 </w:rPr>
                 <w:t>TE</w:t>
               </w:r>
             </w:ins>
-            <w:ins w:id="3" w:author="Wigfall, Trevonte" w:date="2021-07-16T22:32:00Z">
+            <w:ins w:id="6" w:author="Wigfall, Trevonte" w:date="2021-07-16T22:32:00Z">
               <w:r>
                 <w:rPr>
                   <w:rFonts w:ascii="Garamond" w:hAnsi="Garamond"/>
                   <w:b/>
                   <w:sz w:val="24"/>
                   <w:szCs w:val="24"/>
-                  <w:rPrChange w:id="4" w:author="Trevonte Wigfall" w:date="2021-12-05T05:29:00Z">
+                  <w:highlight w:val="yellow"/>
+                  <w:rPrChange w:id="7" w:author="Wigfall, Trevonte" w:date="2021-07-16T22:32:00Z">
                     <w:rPr>
                       <w:rFonts w:ascii="Garamond" w:hAnsi="Garamond"/>
                       <w:b/>
@@ -175,6 +203,15 @@
                   <w:b/>
                   <w:sz w:val="24"/>
                   <w:szCs w:val="24"/>
+                  <w:highlight w:val="yellow"/>
+                  <w:rPrChange w:id="8" w:author="Wigfall, Trevonte" w:date="2021-07-16T22:32:00Z">
+                    <w:rPr>
+                      <w:rFonts w:ascii="Garamond" w:hAnsi="Garamond"/>
+                      <w:b/>
+                      <w:sz w:val="24"/>
+                      <w:szCs w:val="24"/>
+                    </w:rPr>
+                  </w:rPrChange>
                 </w:rPr>
                 <w:t>P</w:t>
               </w:r>
@@ -206,35 +243,62 @@
               </w:rPr>
               <w:t xml:space="preserve">CXT Release </w:t>
             </w:r>
-            <w:ins w:id="5" w:author="Wigfall, Trevonte" w:date="2021-07-16T22:32:00Z">
+            <w:ins w:id="9" w:author="Wigfall, Trevonte" w:date="2021-07-16T22:32:00Z">
               <w:r>
                 <w:rPr>
                   <w:rFonts w:ascii="Garamond" w:hAnsi="Garamond"/>
                   <w:b/>
                   <w:sz w:val="24"/>
                   <w:szCs w:val="24"/>
+                  <w:highlight w:val="yellow"/>
+                  <w:rPrChange w:id="10" w:author="Wigfall, Trevonte" w:date="2021-07-16T22:32:00Z">
+                    <w:rPr>
+                      <w:rFonts w:ascii="Garamond" w:hAnsi="Garamond"/>
+                      <w:b/>
+                      <w:sz w:val="24"/>
+                      <w:szCs w:val="24"/>
+                    </w:rPr>
+                  </w:rPrChange>
                 </w:rPr>
                 <w:t>R</w:t>
               </w:r>
             </w:ins>
-            <w:del w:id="6" w:author="Wigfall, Trevonte" w:date="2021-07-12T15:39:00Z">
+            <w:del w:id="11" w:author="Wigfall, Trevonte" w:date="2021-07-12T15:39:00Z">
               <w:r>
                 <w:rPr>
                   <w:rFonts w:ascii="Garamond" w:hAnsi="Garamond"/>
                   <w:b/>
                   <w:sz w:val="24"/>
                   <w:szCs w:val="24"/>
+                  <w:highlight w:val="yellow"/>
+                  <w:rPrChange w:id="12" w:author="Wigfall, Trevonte" w:date="2021-07-16T22:32:00Z">
+                    <w:rPr>
+                      <w:rFonts w:ascii="Garamond" w:hAnsi="Garamond"/>
+                      <w:b/>
+                      <w:sz w:val="24"/>
+                      <w:szCs w:val="24"/>
+                    </w:rPr>
+                  </w:rPrChange>
                 </w:rPr>
                 <w:delText>44.3</w:delText>
               </w:r>
             </w:del>
-            <w:ins w:id="7" w:author="Wigfall, Trevonte" w:date="2021-07-12T15:39:00Z">
+            <w:ins w:id="13" w:author="Wigfall, Trevonte" w:date="2021-07-12T15:39:00Z">
               <w:r>
                 <w:rPr>
                   <w:rFonts w:ascii="Garamond" w:hAnsi="Garamond"/>
                   <w:b/>
                   <w:sz w:val="24"/>
                   <w:szCs w:val="24"/>
+                  <w:highlight w:val="yellow"/>
+                  <w:rPrChange w:id="14" w:author="Wigfall, Trevonte" w:date="2021-07-16T22:32:00Z">
+                    <w:rPr>
+                      <w:rFonts w:ascii="Garamond" w:hAnsi="Garamond"/>
+                      <w:b/>
+                      <w:sz w:val="24"/>
+                      <w:szCs w:val="24"/>
+                    </w:rPr>
+                  </w:rPrChange>
                 </w:rPr>
                 <w:t>#</w:t>
               </w:r>
@@ -289,7 +353,7 @@
             </w:r>
           </w:p>
         </w:tc>
-        <w:bookmarkEnd w:id="1"/>
+        <w:bookmarkEnd w:id="3"/>
         <w:tc>
           <w:tcPr>
             <w:tcW w:w="2232" w:type="dxa"/>
@@ -303,7 +367,7 @@
                 <w:szCs w:val="24"/>
               </w:rPr>
             </w:pPr>
-            <w:ins w:id="8" w:author="Wigfall, Trevonte" w:date="2021-07-16T22:32:00Z">
+            <w:ins w:id="15" w:author="Wigfall, Trevonte" w:date="2021-07-16T22:32:00Z">
               <w:r>
                 <w:rPr>
                   <w:rFonts w:ascii="Garamond" w:hAnsi="Garamond"/>
@@ -655,16 +719,29 @@
               </w:rPr>
               <w:t xml:space="preserve">se </w:t>
             </w:r>
-            <w:del w:id="9" w:author="Wigfall, Trevonte" w:date="2021-07-12T15:39:00Z">
+            <w:del w:id="16" w:author="Wigfall, Trevonte" w:date="2021-07-12T15:39:00Z">
               <w:r>
+                <w:rPr>
+                  <w:highlight w:val="yellow"/>
+                  <w:rPrChange w:id="17" w:author="Wigfall, Trevonte" w:date="2021-07-12T15:40:00Z">
+                    <w:rPr/>
+                  </w:rPrChange>
+                </w:rPr>
                 <w:fldChar w:fldCharType="begin"/>
               </w:r>
               <w:r>
+                <w:rPr>
+                  <w:highlight w:val="yellow"/>
+                  <w:rPrChange w:id="18" w:author="Wigfall, Trevonte" w:date="2021-07-12T15:40:00Z">
+                    <w:rPr/>
+                  </w:rPrChange>
+                </w:rPr>
                 <w:delInstrText xml:space="preserve"> HYPERLINK "https://jira.corp.agp.ads/browse/SNOW-36560" </w:delInstrText>
               </w:r>
               <w:r>
                 <w:rPr>
-                  <w:rPrChange w:id="10" w:author="Trevonte Wigfall" w:date="2021-12-05T05:29:00Z">
+                  <w:highlight w:val="yellow"/>
+                  <w:rPrChange w:id="19" w:author="Wigfall, Trevonte" w:date="2021-07-12T15:40:00Z">
                     <w:rPr>
                       <w:rFonts w:ascii="Garamond" w:hAnsi="Garamond"/>
                       <w:b/>
@@ -681,6 +758,15 @@
                   <w:b/>
                   <w:sz w:val="24"/>
                   <w:szCs w:val="24"/>
+                  <w:highlight w:val="yellow"/>
+                  <w:rPrChange w:id="20" w:author="Wigfall, Trevonte" w:date="2021-07-12T15:40:00Z">
+                    <w:rPr>
+                      <w:rFonts w:ascii="Garamond" w:hAnsi="Garamond"/>
+                      <w:b/>
+                      <w:sz w:val="24"/>
+                      <w:szCs w:val="24"/>
+                    </w:rPr>
+                  </w:rPrChange>
                 </w:rPr>
                 <w:delText>SNOW-</w:delText>
               </w:r>
@@ -690,6 +776,15 @@
                   <w:b/>
                   <w:sz w:val="24"/>
                   <w:szCs w:val="24"/>
+                  <w:highlight w:val="yellow"/>
+                  <w:rPrChange w:id="21" w:author="Wigfall, Trevonte" w:date="2021-07-12T15:40:00Z">
+                    <w:rPr>
+                      <w:rFonts w:ascii="Garamond" w:hAnsi="Garamond"/>
+                      <w:b/>
+                      <w:sz w:val="24"/>
+                      <w:szCs w:val="24"/>
+                    </w:rPr>
+                  </w:rPrChange>
                 </w:rPr>
                 <w:fldChar w:fldCharType="end"/>
               </w:r>
@@ -699,12 +794,27 @@
                   <w:b/>
                   <w:sz w:val="24"/>
                   <w:szCs w:val="24"/>
+                  <w:highlight w:val="yellow"/>
+                  <w:rPrChange w:id="22" w:author="Wigfall, Trevonte" w:date="2021-07-12T15:40:00Z">
+                    <w:rPr>
+                      <w:rFonts w:ascii="Garamond" w:hAnsi="Garamond"/>
+                      <w:b/>
+                      <w:sz w:val="24"/>
+                      <w:szCs w:val="24"/>
+                    </w:rPr>
+                  </w:rPrChange>
                 </w:rPr>
                 <w:delText>40945</w:delText>
               </w:r>
             </w:del>
-            <w:ins w:id="11" w:author="Wigfall, Trevonte" w:date="2021-07-12T15:39:00Z">
+            <w:ins w:id="23" w:author="Wigfall, Trevonte" w:date="2021-07-12T15:39:00Z">
               <w:r>
+                <w:rPr>
+                  <w:highlight w:val="yellow"/>
+                  <w:rPrChange w:id="24" w:author="Wigfall, Trevonte" w:date="2021-07-12T15:40:00Z">
+                    <w:rPr/>
+                  </w:rPrChange>
+                </w:rPr>
                 <w:t>Backout_CNR</w:t>
               </w:r>
             </w:ins>
@@ -1387,46 +1497,65 @@
                 <w:b/>
                 <w:sz w:val="22"/>
                 <w:szCs w:val="22"/>
-              </w:rPr>
-            </w:pPr>
-            <w:del w:id="12" w:author="Wigfall, Trevonte" w:date="2021-07-12T15:40:00Z">
+                <w:highlight w:val="yellow"/>
+                <w:rPrChange w:id="25" w:author="Wigfall, Trevonte" w:date="2021-07-12T15:40:00Z">
+                  <w:rPr>
+                    <w:rFonts w:asciiTheme="minorHAnsi" w:hAnsiTheme="minorHAnsi"/>
+                    <w:b/>
+                    <w:sz w:val="22"/>
+                    <w:szCs w:val="22"/>
+                  </w:rPr>
+                </w:rPrChange>
+              </w:rPr>
+            </w:pPr>
+            <w:del w:id="26" w:author="Wigfall, Trevonte" w:date="2021-07-12T15:40:00Z">
               <w:r>
                 <w:rPr>
                   <w:rFonts w:asciiTheme="minorHAnsi" w:hAnsiTheme="minorHAnsi"/>
                   <w:b/>
                   <w:sz w:val="22"/>
                   <w:szCs w:val="22"/>
+                  <w:highlight w:val="yellow"/>
+                  <w:rPrChange w:id="27" w:author="Wigfall, Trevonte" w:date="2021-07-12T15:40:00Z">
+                    <w:rPr>
+                      <w:rFonts w:asciiTheme="minorHAnsi" w:hAnsiTheme="minorHAnsi"/>
+                      <w:b/>
+                      <w:sz w:val="22"/>
+                      <w:szCs w:val="22"/>
+                    </w:rPr>
+                  </w:rPrChange>
                 </w:rPr>
                 <w:delText>11/16/20</w:delText>
               </w:r>
             </w:del>
-            <w:ins w:id="13" w:author="Wigfall, Trevonte" w:date="2021-07-12T15:40:00Z">
+            <w:ins w:id="28" w:author="Wigfall, Trevonte" w:date="2021-07-12T15:40:00Z">
               <w:r>
                 <w:rPr>
                   <w:rFonts w:asciiTheme="minorHAnsi" w:hAnsiTheme="minorHAnsi"/>
                   <w:b/>
                   <w:sz w:val="22"/>
                   <w:szCs w:val="22"/>
-                  <w:rPrChange w:id="14" w:author="Trevonte Wigfall" w:date="2021-12-05T05:29:00Z">
-                    <w:rPr>
-                      <w:rFonts w:asciiTheme="minorHAnsi" w:hAnsiTheme="minorHAnsi"/>
-                      <w:b/>
-                      <w:sz w:val="22"/>
-                      <w:szCs w:val="22"/>
-                      <w:highlight w:val="yellow"/>
-                    </w:rPr>
-                  </w:rPrChange>
+                  <w:highlight w:val="yellow"/>
                 </w:rPr>
                 <w:t>DAY M/dd/yy</w:t>
               </w:r>
             </w:ins>
-            <w:del w:id="15" w:author="Wigfall, Trevonte" w:date="2021-07-12T15:39:00Z">
+            <w:del w:id="29" w:author="Wigfall, Trevonte" w:date="2021-07-12T15:39:00Z">
               <w:r>
                 <w:rPr>
                   <w:rFonts w:asciiTheme="minorHAnsi" w:hAnsiTheme="minorHAnsi"/>
                   <w:b/>
                   <w:sz w:val="22"/>
                   <w:szCs w:val="22"/>
+                  <w:highlight w:val="yellow"/>
+                  <w:rPrChange w:id="30" w:author="Wigfall, Trevonte" w:date="2021-07-12T15:40:00Z">
+                    <w:rPr>
+                      <w:rFonts w:asciiTheme="minorHAnsi" w:hAnsiTheme="minorHAnsi"/>
+                      <w:b/>
+                      <w:sz w:val="22"/>
+                      <w:szCs w:val="22"/>
+                    </w:rPr>
+                  </w:rPrChange>
                 </w:rPr>
                 <w:delText xml:space="preserve"> </w:delText>
               </w:r>
@@ -1436,6 +1565,15 @@
                   <w:b/>
                   <w:sz w:val="22"/>
                   <w:szCs w:val="22"/>
+                  <w:highlight w:val="yellow"/>
+                  <w:rPrChange w:id="31" w:author="Wigfall, Trevonte" w:date="2021-07-12T15:40:00Z">
+                    <w:rPr>
+                      <w:rFonts w:asciiTheme="minorHAnsi" w:hAnsiTheme="minorHAnsi"/>
+                      <w:b/>
+                      <w:sz w:val="22"/>
+                      <w:szCs w:val="22"/>
+                    </w:rPr>
+                  </w:rPrChange>
                 </w:rPr>
                 <w:delText>3:00pm</w:delText>
               </w:r>
@@ -1448,6 +1586,15 @@
                 <w:b/>
                 <w:sz w:val="22"/>
                 <w:szCs w:val="22"/>
+                <w:highlight w:val="yellow"/>
+                <w:rPrChange w:id="32" w:author="Wigfall, Trevonte" w:date="2021-07-12T15:40:00Z">
+                  <w:rPr>
+                    <w:rFonts w:asciiTheme="minorHAnsi" w:hAnsiTheme="minorHAnsi"/>
+                    <w:b/>
+                    <w:sz w:val="22"/>
+                    <w:szCs w:val="22"/>
+                  </w:rPr>
+                </w:rPrChange>
               </w:rPr>
             </w:pPr>
           </w:p>
@@ -1715,38 +1862,39 @@
             <w:pPr>
               <w:rPr>
                 <w:highlight w:val="yellow"/>
-                <w:rPrChange w:id="16" w:author="Wigfall, Trevonte" w:date="2021-07-12T15:40:00Z">
+                <w:rPrChange w:id="33" w:author="Wigfall, Trevonte" w:date="2021-07-12T15:40:00Z">
                   <w:rPr/>
                 </w:rPrChange>
               </w:rPr>
             </w:pPr>
-            <w:del w:id="17" w:author="Wigfall, Trevonte" w:date="2021-07-12T15:40:00Z">
+            <w:del w:id="34" w:author="Wigfall, Trevonte" w:date="2021-07-12T15:40:00Z">
               <w:r>
                 <w:rPr>
                   <w:rFonts w:asciiTheme="minorHAnsi" w:hAnsiTheme="minorHAnsi"/>
                   <w:b/>
                   <w:sz w:val="22"/>
                   <w:szCs w:val="22"/>
+                  <w:highlight w:val="yellow"/>
+                  <w:rPrChange w:id="35" w:author="Wigfall, Trevonte" w:date="2021-07-12T15:40:00Z">
+                    <w:rPr>
+                      <w:rFonts w:asciiTheme="minorHAnsi" w:hAnsiTheme="minorHAnsi"/>
+                      <w:b/>
+                      <w:sz w:val="22"/>
+                      <w:szCs w:val="22"/>
+                    </w:rPr>
+                  </w:rPrChange>
                 </w:rPr>
                 <w:delText>11/16/20</w:delText>
               </w:r>
             </w:del>
-            <w:ins w:id="18" w:author="Wigfall, Trevonte" w:date="2021-07-12T15:40:00Z">
+            <w:ins w:id="36" w:author="Wigfall, Trevonte" w:date="2021-07-12T15:40:00Z">
               <w:r>
                 <w:rPr>
                   <w:rFonts w:asciiTheme="minorHAnsi" w:hAnsiTheme="minorHAnsi"/>
                   <w:b/>
                   <w:sz w:val="22"/>
                   <w:szCs w:val="22"/>
-                  <w:rPrChange w:id="19" w:author="Trevonte Wigfall" w:date="2021-12-05T05:29:00Z">
-                    <w:rPr>
-                      <w:rFonts w:asciiTheme="minorHAnsi" w:hAnsiTheme="minorHAnsi"/>
-                      <w:b/>
-                      <w:sz w:val="22"/>
-                      <w:szCs w:val="22"/>
-                      <w:highlight w:val="yellow"/>
-                    </w:rPr>
-                  </w:rPrChange>
+                  <w:highlight w:val="yellow"/>
                 </w:rPr>
                 <w:t>DAY M/dd/yy</w:t>
               </w:r>
@@ -1757,6 +1905,15 @@
                 <w:b/>
                 <w:sz w:val="22"/>
                 <w:szCs w:val="22"/>
+                <w:highlight w:val="yellow"/>
+                <w:rPrChange w:id="37" w:author="Wigfall, Trevonte" w:date="2021-07-12T15:40:00Z">
+                  <w:rPr>
+                    <w:rFonts w:asciiTheme="minorHAnsi" w:hAnsiTheme="minorHAnsi"/>
+                    <w:b/>
+                    <w:sz w:val="22"/>
+                    <w:szCs w:val="22"/>
+                  </w:rPr>
+                </w:rPrChange>
               </w:rPr>
               <w:t xml:space="preserve"> </w:t>
             </w:r>
@@ -2017,38 +2174,39 @@
             <w:pPr>
               <w:rPr>
                 <w:highlight w:val="yellow"/>
-                <w:rPrChange w:id="20" w:author="Wigfall, Trevonte" w:date="2021-07-12T15:40:00Z">
+                <w:rPrChange w:id="38" w:author="Wigfall, Trevonte" w:date="2021-07-12T15:40:00Z">
                   <w:rPr/>
                 </w:rPrChange>
               </w:rPr>
             </w:pPr>
-            <w:del w:id="21" w:author="Wigfall, Trevonte" w:date="2021-07-12T15:40:00Z">
+            <w:del w:id="39" w:author="Wigfall, Trevonte" w:date="2021-07-12T15:40:00Z">
               <w:r>
                 <w:rPr>
                   <w:rFonts w:asciiTheme="minorHAnsi" w:hAnsiTheme="minorHAnsi"/>
                   <w:b/>
                   <w:sz w:val="22"/>
                   <w:szCs w:val="22"/>
+                  <w:highlight w:val="yellow"/>
+                  <w:rPrChange w:id="40" w:author="Wigfall, Trevonte" w:date="2021-07-12T15:40:00Z">
+                    <w:rPr>
+                      <w:rFonts w:asciiTheme="minorHAnsi" w:hAnsiTheme="minorHAnsi"/>
+                      <w:b/>
+                      <w:sz w:val="22"/>
+                      <w:szCs w:val="22"/>
+                    </w:rPr>
+                  </w:rPrChange>
                 </w:rPr>
                 <w:delText>11/16/20</w:delText>
               </w:r>
             </w:del>
-            <w:ins w:id="22" w:author="Wigfall, Trevonte" w:date="2021-07-12T15:40:00Z">
+            <w:ins w:id="41" w:author="Wigfall, Trevonte" w:date="2021-07-12T15:40:00Z">
               <w:r>
                 <w:rPr>
                   <w:rFonts w:asciiTheme="minorHAnsi" w:hAnsiTheme="minorHAnsi"/>
                   <w:b/>
                   <w:sz w:val="22"/>
                   <w:szCs w:val="22"/>
-                  <w:rPrChange w:id="23" w:author="Trevonte Wigfall" w:date="2021-12-05T05:29:00Z">
-                    <w:rPr>
-                      <w:rFonts w:asciiTheme="minorHAnsi" w:hAnsiTheme="minorHAnsi"/>
-                      <w:b/>
-                      <w:sz w:val="22"/>
-                      <w:szCs w:val="22"/>
-                      <w:highlight w:val="yellow"/>
-                    </w:rPr>
-                  </w:rPrChange>
+                  <w:highlight w:val="yellow"/>
                 </w:rPr>
                 <w:t>DAY M/dd/yy</w:t>
               </w:r>
@@ -2059,6 +2217,15 @@
                 <w:b/>
                 <w:sz w:val="22"/>
                 <w:szCs w:val="22"/>
+                <w:highlight w:val="yellow"/>
+                <w:rPrChange w:id="42" w:author="Wigfall, Trevonte" w:date="2021-07-12T15:40:00Z">
+                  <w:rPr>
+                    <w:rFonts w:asciiTheme="minorHAnsi" w:hAnsiTheme="minorHAnsi"/>
+                    <w:b/>
+                    <w:sz w:val="22"/>
+                    <w:szCs w:val="22"/>
+                  </w:rPr>
+                </w:rPrChange>
               </w:rPr>
               <w:t xml:space="preserve"> </w:t>
             </w:r>
@@ -2429,38 +2596,39 @@
             <w:pPr>
               <w:rPr>
                 <w:highlight w:val="yellow"/>
-                <w:rPrChange w:id="24" w:author="Wigfall, Trevonte" w:date="2021-07-12T15:40:00Z">
+                <w:rPrChange w:id="43" w:author="Wigfall, Trevonte" w:date="2021-07-12T15:40:00Z">
                   <w:rPr/>
                 </w:rPrChange>
               </w:rPr>
             </w:pPr>
-            <w:del w:id="25" w:author="Wigfall, Trevonte" w:date="2021-07-12T15:40:00Z">
+            <w:del w:id="44" w:author="Wigfall, Trevonte" w:date="2021-07-12T15:40:00Z">
               <w:r>
                 <w:rPr>
                   <w:rFonts w:asciiTheme="minorHAnsi" w:hAnsiTheme="minorHAnsi"/>
                   <w:b/>
                   <w:sz w:val="22"/>
                   <w:szCs w:val="22"/>
+                  <w:highlight w:val="yellow"/>
+                  <w:rPrChange w:id="45" w:author="Wigfall, Trevonte" w:date="2021-07-12T15:40:00Z">
+                    <w:rPr>
+                      <w:rFonts w:asciiTheme="minorHAnsi" w:hAnsiTheme="minorHAnsi"/>
+                      <w:b/>
+                      <w:sz w:val="22"/>
+                      <w:szCs w:val="22"/>
+                    </w:rPr>
+                  </w:rPrChange>
                 </w:rPr>
                 <w:delText>11/16/20</w:delText>
               </w:r>
             </w:del>
-            <w:ins w:id="26" w:author="Wigfall, Trevonte" w:date="2021-07-12T15:40:00Z">
+            <w:ins w:id="46" w:author="Wigfall, Trevonte" w:date="2021-07-12T15:40:00Z">
               <w:r>
                 <w:rPr>
                   <w:rFonts w:asciiTheme="minorHAnsi" w:hAnsiTheme="minorHAnsi"/>
                   <w:b/>
                   <w:sz w:val="22"/>
                   <w:szCs w:val="22"/>
-                  <w:rPrChange w:id="27" w:author="Trevonte Wigfall" w:date="2021-12-05T05:29:00Z">
-                    <w:rPr>
-                      <w:rFonts w:asciiTheme="minorHAnsi" w:hAnsiTheme="minorHAnsi"/>
-                      <w:b/>
-                      <w:sz w:val="22"/>
-                      <w:szCs w:val="22"/>
-                      <w:highlight w:val="yellow"/>
-                    </w:rPr>
-                  </w:rPrChange>
+                  <w:highlight w:val="yellow"/>
                 </w:rPr>
                 <w:t>DAY M/dd/yy</w:t>
               </w:r>
@@ -2471,6 +2639,15 @@
                 <w:b/>
                 <w:sz w:val="22"/>
                 <w:szCs w:val="22"/>
+                <w:highlight w:val="yellow"/>
+                <w:rPrChange w:id="47" w:author="Wigfall, Trevonte" w:date="2021-07-12T15:40:00Z">
+                  <w:rPr>
+                    <w:rFonts w:asciiTheme="minorHAnsi" w:hAnsiTheme="minorHAnsi"/>
+                    <w:b/>
+                    <w:sz w:val="22"/>
+                    <w:szCs w:val="22"/>
+                  </w:rPr>
+                </w:rPrChange>
               </w:rPr>
               <w:t xml:space="preserve"> </w:t>
             </w:r>
@@ -2767,38 +2944,39 @@
             <w:pPr>
               <w:rPr>
                 <w:highlight w:val="yellow"/>
-                <w:rPrChange w:id="28" w:author="Wigfall, Trevonte" w:date="2021-07-12T15:40:00Z">
+                <w:rPrChange w:id="48" w:author="Wigfall, Trevonte" w:date="2021-07-12T15:40:00Z">
                   <w:rPr/>
                 </w:rPrChange>
               </w:rPr>
             </w:pPr>
-            <w:del w:id="29" w:author="Wigfall, Trevonte" w:date="2021-07-12T15:40:00Z">
+            <w:del w:id="49" w:author="Wigfall, Trevonte" w:date="2021-07-12T15:40:00Z">
               <w:r>
                 <w:rPr>
                   <w:rFonts w:asciiTheme="minorHAnsi" w:hAnsiTheme="minorHAnsi"/>
                   <w:b/>
                   <w:sz w:val="22"/>
                   <w:szCs w:val="22"/>
+                  <w:highlight w:val="yellow"/>
+                  <w:rPrChange w:id="50" w:author="Wigfall, Trevonte" w:date="2021-07-12T15:40:00Z">
+                    <w:rPr>
+                      <w:rFonts w:asciiTheme="minorHAnsi" w:hAnsiTheme="minorHAnsi"/>
+                      <w:b/>
+                      <w:sz w:val="22"/>
+                      <w:szCs w:val="22"/>
+                    </w:rPr>
+                  </w:rPrChange>
                 </w:rPr>
                 <w:delText>11/16/20</w:delText>
               </w:r>
             </w:del>
-            <w:ins w:id="30" w:author="Wigfall, Trevonte" w:date="2021-07-12T15:40:00Z">
+            <w:ins w:id="51" w:author="Wigfall, Trevonte" w:date="2021-07-12T15:40:00Z">
               <w:r>
                 <w:rPr>
                   <w:rFonts w:asciiTheme="minorHAnsi" w:hAnsiTheme="minorHAnsi"/>
                   <w:b/>
                   <w:sz w:val="22"/>
                   <w:szCs w:val="22"/>
-                  <w:rPrChange w:id="31" w:author="Trevonte Wigfall" w:date="2021-12-05T05:29:00Z">
-                    <w:rPr>
-                      <w:rFonts w:asciiTheme="minorHAnsi" w:hAnsiTheme="minorHAnsi"/>
-                      <w:b/>
-                      <w:sz w:val="22"/>
-                      <w:szCs w:val="22"/>
-                      <w:highlight w:val="yellow"/>
-                    </w:rPr>
-                  </w:rPrChange>
+                  <w:highlight w:val="yellow"/>
                 </w:rPr>
                 <w:t>DAY M/dd/yy</w:t>
               </w:r>
@@ -2809,6 +2987,15 @@
                 <w:b/>
                 <w:sz w:val="22"/>
                 <w:szCs w:val="22"/>
+                <w:highlight w:val="yellow"/>
+                <w:rPrChange w:id="52" w:author="Wigfall, Trevonte" w:date="2021-07-12T15:40:00Z">
+                  <w:rPr>
+                    <w:rFonts w:asciiTheme="minorHAnsi" w:hAnsiTheme="minorHAnsi"/>
+                    <w:b/>
+                    <w:sz w:val="22"/>
+                    <w:szCs w:val="22"/>
+                  </w:rPr>
+                </w:rPrChange>
               </w:rPr>
               <w:t xml:space="preserve"> </w:t>
             </w:r>
@@ -3223,38 +3410,39 @@
             <w:pPr>
               <w:rPr>
                 <w:highlight w:val="yellow"/>
-                <w:rPrChange w:id="32" w:author="Wigfall, Trevonte" w:date="2021-07-12T15:40:00Z">
+                <w:rPrChange w:id="53" w:author="Wigfall, Trevonte" w:date="2021-07-12T15:40:00Z">
                   <w:rPr/>
                 </w:rPrChange>
               </w:rPr>
             </w:pPr>
-            <w:del w:id="33" w:author="Wigfall, Trevonte" w:date="2021-07-12T15:40:00Z">
+            <w:del w:id="54" w:author="Wigfall, Trevonte" w:date="2021-07-12T15:40:00Z">
               <w:r>
                 <w:rPr>
                   <w:rFonts w:asciiTheme="minorHAnsi" w:hAnsiTheme="minorHAnsi"/>
                   <w:b/>
                   <w:sz w:val="22"/>
                   <w:szCs w:val="22"/>
+                  <w:highlight w:val="yellow"/>
+                  <w:rPrChange w:id="55" w:author="Wigfall, Trevonte" w:date="2021-07-12T15:40:00Z">
+                    <w:rPr>
+                      <w:rFonts w:asciiTheme="minorHAnsi" w:hAnsiTheme="minorHAnsi"/>
+                      <w:b/>
+                      <w:sz w:val="22"/>
+                      <w:szCs w:val="22"/>
+                    </w:rPr>
+                  </w:rPrChange>
                 </w:rPr>
                 <w:delText>11/16/20</w:delText>
               </w:r>
             </w:del>
-            <w:ins w:id="34" w:author="Wigfall, Trevonte" w:date="2021-07-12T15:40:00Z">
+            <w:ins w:id="56" w:author="Wigfall, Trevonte" w:date="2021-07-12T15:40:00Z">
               <w:r>
                 <w:rPr>
                   <w:rFonts w:asciiTheme="minorHAnsi" w:hAnsiTheme="minorHAnsi"/>
                   <w:b/>
                   <w:sz w:val="22"/>
                   <w:szCs w:val="22"/>
-                  <w:rPrChange w:id="35" w:author="Trevonte Wigfall" w:date="2021-12-05T05:29:00Z">
-                    <w:rPr>
-                      <w:rFonts w:asciiTheme="minorHAnsi" w:hAnsiTheme="minorHAnsi"/>
-                      <w:b/>
-                      <w:sz w:val="22"/>
-                      <w:szCs w:val="22"/>
-                      <w:highlight w:val="yellow"/>
-                    </w:rPr>
-                  </w:rPrChange>
+                  <w:highlight w:val="yellow"/>
                 </w:rPr>
                 <w:t>DAY M/dd/yy</w:t>
               </w:r>
@@ -3265,6 +3453,15 @@
                 <w:b/>
                 <w:sz w:val="22"/>
                 <w:szCs w:val="22"/>
+                <w:highlight w:val="yellow"/>
+                <w:rPrChange w:id="57" w:author="Wigfall, Trevonte" w:date="2021-07-12T15:40:00Z">
+                  <w:rPr>
+                    <w:rFonts w:asciiTheme="minorHAnsi" w:hAnsiTheme="minorHAnsi"/>
+                    <w:b/>
+                    <w:sz w:val="22"/>
+                    <w:szCs w:val="22"/>
+                  </w:rPr>
+                </w:rPrChange>
               </w:rPr>
               <w:t xml:space="preserve"> </w:t>
             </w:r>
@@ -3560,38 +3757,39 @@
             <w:pPr>
               <w:rPr>
                 <w:highlight w:val="yellow"/>
-                <w:rPrChange w:id="36" w:author="Wigfall, Trevonte" w:date="2021-07-12T15:40:00Z">
+                <w:rPrChange w:id="58" w:author="Wigfall, Trevonte" w:date="2021-07-12T15:40:00Z">
                   <w:rPr/>
                 </w:rPrChange>
               </w:rPr>
             </w:pPr>
-            <w:del w:id="37" w:author="Wigfall, Trevonte" w:date="2021-07-12T15:40:00Z">
+            <w:del w:id="59" w:author="Wigfall, Trevonte" w:date="2021-07-12T15:40:00Z">
               <w:r>
                 <w:rPr>
                   <w:rFonts w:asciiTheme="minorHAnsi" w:hAnsiTheme="minorHAnsi"/>
                   <w:b/>
                   <w:sz w:val="22"/>
                   <w:szCs w:val="22"/>
+                  <w:highlight w:val="yellow"/>
+                  <w:rPrChange w:id="60" w:author="Wigfall, Trevonte" w:date="2021-07-12T15:40:00Z">
+                    <w:rPr>
+                      <w:rFonts w:asciiTheme="minorHAnsi" w:hAnsiTheme="minorHAnsi"/>
+                      <w:b/>
+                      <w:sz w:val="22"/>
+                      <w:szCs w:val="22"/>
+                    </w:rPr>
+                  </w:rPrChange>
                 </w:rPr>
                 <w:delText>11/16/20</w:delText>
               </w:r>
             </w:del>
-            <w:ins w:id="38" w:author="Wigfall, Trevonte" w:date="2021-07-12T15:40:00Z">
+            <w:ins w:id="61" w:author="Wigfall, Trevonte" w:date="2021-07-12T15:40:00Z">
               <w:r>
                 <w:rPr>
                   <w:rFonts w:asciiTheme="minorHAnsi" w:hAnsiTheme="minorHAnsi"/>
                   <w:b/>
                   <w:sz w:val="22"/>
                   <w:szCs w:val="22"/>
-                  <w:rPrChange w:id="39" w:author="Trevonte Wigfall" w:date="2021-12-05T05:29:00Z">
-                    <w:rPr>
-                      <w:rFonts w:asciiTheme="minorHAnsi" w:hAnsiTheme="minorHAnsi"/>
-                      <w:b/>
-                      <w:sz w:val="22"/>
-                      <w:szCs w:val="22"/>
-                      <w:highlight w:val="yellow"/>
-                    </w:rPr>
-                  </w:rPrChange>
+                  <w:highlight w:val="yellow"/>
                 </w:rPr>
                 <w:t>DAY M/dd/yy</w:t>
               </w:r>
@@ -3602,6 +3800,15 @@
                 <w:b/>
                 <w:sz w:val="22"/>
                 <w:szCs w:val="22"/>
+                <w:highlight w:val="yellow"/>
+                <w:rPrChange w:id="62" w:author="Wigfall, Trevonte" w:date="2021-07-12T15:40:00Z">
+                  <w:rPr>
+                    <w:rFonts w:asciiTheme="minorHAnsi" w:hAnsiTheme="minorHAnsi"/>
+                    <w:b/>
+                    <w:sz w:val="22"/>
+                    <w:szCs w:val="22"/>
+                  </w:rPr>
+                </w:rPrChange>
               </w:rPr>
               <w:t xml:space="preserve"> </w:t>
             </w:r>
@@ -3890,38 +4097,39 @@
             <w:pPr>
               <w:rPr>
                 <w:highlight w:val="yellow"/>
-                <w:rPrChange w:id="40" w:author="Wigfall, Trevonte" w:date="2021-07-12T15:40:00Z">
+                <w:rPrChange w:id="63" w:author="Wigfall, Trevonte" w:date="2021-07-12T15:40:00Z">
                   <w:rPr/>
                 </w:rPrChange>
               </w:rPr>
             </w:pPr>
-            <w:del w:id="41" w:author="Wigfall, Trevonte" w:date="2021-07-12T15:40:00Z">
+            <w:del w:id="64" w:author="Wigfall, Trevonte" w:date="2021-07-12T15:40:00Z">
               <w:r>
                 <w:rPr>
                   <w:rFonts w:asciiTheme="minorHAnsi" w:hAnsiTheme="minorHAnsi"/>
                   <w:b/>
                   <w:sz w:val="22"/>
                   <w:szCs w:val="22"/>
+                  <w:highlight w:val="yellow"/>
+                  <w:rPrChange w:id="65" w:author="Wigfall, Trevonte" w:date="2021-07-12T15:40:00Z">
+                    <w:rPr>
+                      <w:rFonts w:asciiTheme="minorHAnsi" w:hAnsiTheme="minorHAnsi"/>
+                      <w:b/>
+                      <w:sz w:val="22"/>
+                      <w:szCs w:val="22"/>
+                    </w:rPr>
+                  </w:rPrChange>
                 </w:rPr>
                 <w:delText>11/16/20</w:delText>
               </w:r>
             </w:del>
-            <w:ins w:id="42" w:author="Wigfall, Trevonte" w:date="2021-07-12T15:40:00Z">
+            <w:ins w:id="66" w:author="Wigfall, Trevonte" w:date="2021-07-12T15:40:00Z">
               <w:r>
                 <w:rPr>
                   <w:rFonts w:asciiTheme="minorHAnsi" w:hAnsiTheme="minorHAnsi"/>
                   <w:b/>
                   <w:sz w:val="22"/>
                   <w:szCs w:val="22"/>
-                  <w:rPrChange w:id="43" w:author="Trevonte Wigfall" w:date="2021-12-05T05:29:00Z">
-                    <w:rPr>
-                      <w:rFonts w:asciiTheme="minorHAnsi" w:hAnsiTheme="minorHAnsi"/>
-                      <w:b/>
-                      <w:sz w:val="22"/>
-                      <w:szCs w:val="22"/>
-                      <w:highlight w:val="yellow"/>
-                    </w:rPr>
-                  </w:rPrChange>
+                  <w:highlight w:val="yellow"/>
                 </w:rPr>
                 <w:t>DAY M/dd/yy</w:t>
               </w:r>
@@ -3932,6 +4140,15 @@
                 <w:b/>
                 <w:sz w:val="22"/>
                 <w:szCs w:val="22"/>
+                <w:highlight w:val="yellow"/>
+                <w:rPrChange w:id="67" w:author="Wigfall, Trevonte" w:date="2021-07-12T15:40:00Z">
+                  <w:rPr>
+                    <w:rFonts w:asciiTheme="minorHAnsi" w:hAnsiTheme="minorHAnsi"/>
+                    <w:b/>
+                    <w:sz w:val="22"/>
+                    <w:szCs w:val="22"/>
+                  </w:rPr>
+                </w:rPrChange>
               </w:rPr>
               <w:t xml:space="preserve"> </w:t>
             </w:r>
@@ -4179,38 +4396,39 @@
             <w:pPr>
               <w:rPr>
                 <w:highlight w:val="yellow"/>
-                <w:rPrChange w:id="44" w:author="Wigfall, Trevonte" w:date="2021-07-12T15:40:00Z">
+                <w:rPrChange w:id="68" w:author="Wigfall, Trevonte" w:date="2021-07-12T15:40:00Z">
                   <w:rPr/>
                 </w:rPrChange>
               </w:rPr>
             </w:pPr>
-            <w:del w:id="45" w:author="Wigfall, Trevonte" w:date="2021-07-12T15:40:00Z">
+            <w:del w:id="69" w:author="Wigfall, Trevonte" w:date="2021-07-12T15:40:00Z">
               <w:r>
                 <w:rPr>
                   <w:rFonts w:asciiTheme="minorHAnsi" w:hAnsiTheme="minorHAnsi"/>
                   <w:b/>
                   <w:sz w:val="22"/>
                   <w:szCs w:val="22"/>
+                  <w:highlight w:val="yellow"/>
+                  <w:rPrChange w:id="70" w:author="Wigfall, Trevonte" w:date="2021-07-12T15:40:00Z">
+                    <w:rPr>
+                      <w:rFonts w:asciiTheme="minorHAnsi" w:hAnsiTheme="minorHAnsi"/>
+                      <w:b/>
+                      <w:sz w:val="22"/>
+                      <w:szCs w:val="22"/>
+                    </w:rPr>
+                  </w:rPrChange>
                 </w:rPr>
                 <w:delText>11/16/20</w:delText>
               </w:r>
             </w:del>
-            <w:ins w:id="46" w:author="Wigfall, Trevonte" w:date="2021-07-12T15:40:00Z">
+            <w:ins w:id="71" w:author="Wigfall, Trevonte" w:date="2021-07-12T15:40:00Z">
               <w:r>
                 <w:rPr>
                   <w:rFonts w:asciiTheme="minorHAnsi" w:hAnsiTheme="minorHAnsi"/>
                   <w:b/>
                   <w:sz w:val="22"/>
                   <w:szCs w:val="22"/>
-                  <w:rPrChange w:id="47" w:author="Trevonte Wigfall" w:date="2021-12-05T05:29:00Z">
-                    <w:rPr>
-                      <w:rFonts w:asciiTheme="minorHAnsi" w:hAnsiTheme="minorHAnsi"/>
-                      <w:b/>
-                      <w:sz w:val="22"/>
-                      <w:szCs w:val="22"/>
-                      <w:highlight w:val="yellow"/>
-                    </w:rPr>
-                  </w:rPrChange>
+                  <w:highlight w:val="yellow"/>
                 </w:rPr>
                 <w:t>DAY M/dd/yy</w:t>
               </w:r>
@@ -4221,6 +4439,15 @@
                 <w:b/>
                 <w:sz w:val="22"/>
                 <w:szCs w:val="22"/>
+                <w:highlight w:val="yellow"/>
+                <w:rPrChange w:id="72" w:author="Wigfall, Trevonte" w:date="2021-07-12T15:40:00Z">
+                  <w:rPr>
+                    <w:rFonts w:asciiTheme="minorHAnsi" w:hAnsiTheme="minorHAnsi"/>
+                    <w:b/>
+                    <w:sz w:val="22"/>
+                    <w:szCs w:val="22"/>
+                  </w:rPr>
+                </w:rPrChange>
               </w:rPr>
               <w:t xml:space="preserve"> </w:t>
             </w:r>
@@ -4491,38 +4718,39 @@
             <w:pPr>
               <w:rPr>
                 <w:highlight w:val="yellow"/>
-                <w:rPrChange w:id="48" w:author="Wigfall, Trevonte" w:date="2021-07-12T15:40:00Z">
+                <w:rPrChange w:id="73" w:author="Wigfall, Trevonte" w:date="2021-07-12T15:40:00Z">
                   <w:rPr/>
                 </w:rPrChange>
               </w:rPr>
             </w:pPr>
-            <w:del w:id="49" w:author="Wigfall, Trevonte" w:date="2021-07-12T15:40:00Z">
+            <w:del w:id="74" w:author="Wigfall, Trevonte" w:date="2021-07-12T15:40:00Z">
               <w:r>
                 <w:rPr>
                   <w:rFonts w:asciiTheme="minorHAnsi" w:hAnsiTheme="minorHAnsi"/>
                   <w:b/>
                   <w:sz w:val="22"/>
                   <w:szCs w:val="22"/>
+                  <w:highlight w:val="yellow"/>
+                  <w:rPrChange w:id="75" w:author="Wigfall, Trevonte" w:date="2021-07-12T15:40:00Z">
+                    <w:rPr>
+                      <w:rFonts w:asciiTheme="minorHAnsi" w:hAnsiTheme="minorHAnsi"/>
+                      <w:b/>
+                      <w:sz w:val="22"/>
+                      <w:szCs w:val="22"/>
+                    </w:rPr>
+                  </w:rPrChange>
                 </w:rPr>
                 <w:delText>11/16/20</w:delText>
               </w:r>
             </w:del>
-            <w:ins w:id="50" w:author="Wigfall, Trevonte" w:date="2021-07-12T15:40:00Z">
+            <w:ins w:id="76" w:author="Wigfall, Trevonte" w:date="2021-07-12T15:40:00Z">
               <w:r>
                 <w:rPr>
                   <w:rFonts w:asciiTheme="minorHAnsi" w:hAnsiTheme="minorHAnsi"/>
                   <w:b/>
                   <w:sz w:val="22"/>
                   <w:szCs w:val="22"/>
-                  <w:rPrChange w:id="51" w:author="Trevonte Wigfall" w:date="2021-12-05T05:29:00Z">
-                    <w:rPr>
-                      <w:rFonts w:asciiTheme="minorHAnsi" w:hAnsiTheme="minorHAnsi"/>
-                      <w:b/>
-                      <w:sz w:val="22"/>
-                      <w:szCs w:val="22"/>
-                      <w:highlight w:val="yellow"/>
-                    </w:rPr>
-                  </w:rPrChange>
+                  <w:highlight w:val="yellow"/>
                 </w:rPr>
                 <w:t>DAY M/dd/yy</w:t>
               </w:r>
@@ -4533,6 +4761,15 @@
                 <w:b/>
                 <w:sz w:val="22"/>
                 <w:szCs w:val="22"/>
+                <w:highlight w:val="yellow"/>
+                <w:rPrChange w:id="77" w:author="Wigfall, Trevonte" w:date="2021-07-12T15:40:00Z">
+                  <w:rPr>
+                    <w:rFonts w:asciiTheme="minorHAnsi" w:hAnsiTheme="minorHAnsi"/>
+                    <w:b/>
+                    <w:sz w:val="22"/>
+                    <w:szCs w:val="22"/>
+                  </w:rPr>
+                </w:rPrChange>
               </w:rPr>
               <w:t xml:space="preserve"> </w:t>
             </w:r>
@@ -4787,38 +5024,39 @@
             <w:pPr>
               <w:rPr>
                 <w:highlight w:val="yellow"/>
-                <w:rPrChange w:id="52" w:author="Wigfall, Trevonte" w:date="2021-07-12T15:40:00Z">
+                <w:rPrChange w:id="78" w:author="Wigfall, Trevonte" w:date="2021-07-12T15:40:00Z">
                   <w:rPr/>
                 </w:rPrChange>
               </w:rPr>
             </w:pPr>
-            <w:del w:id="53" w:author="Wigfall, Trevonte" w:date="2021-07-12T15:40:00Z">
+            <w:del w:id="79" w:author="Wigfall, Trevonte" w:date="2021-07-12T15:40:00Z">
               <w:r>
                 <w:rPr>
                   <w:rFonts w:asciiTheme="minorHAnsi" w:hAnsiTheme="minorHAnsi"/>
                   <w:b/>
                   <w:sz w:val="22"/>
                   <w:szCs w:val="22"/>
+                  <w:highlight w:val="yellow"/>
+                  <w:rPrChange w:id="80" w:author="Wigfall, Trevonte" w:date="2021-07-12T15:40:00Z">
+                    <w:rPr>
+                      <w:rFonts w:asciiTheme="minorHAnsi" w:hAnsiTheme="minorHAnsi"/>
+                      <w:b/>
+                      <w:sz w:val="22"/>
+                      <w:szCs w:val="22"/>
+                    </w:rPr>
+                  </w:rPrChange>
                 </w:rPr>
                 <w:delText>11/16/20</w:delText>
               </w:r>
             </w:del>
-            <w:ins w:id="54" w:author="Wigfall, Trevonte" w:date="2021-07-12T15:40:00Z">
+            <w:ins w:id="81" w:author="Wigfall, Trevonte" w:date="2021-07-12T15:40:00Z">
               <w:r>
                 <w:rPr>
                   <w:rFonts w:asciiTheme="minorHAnsi" w:hAnsiTheme="minorHAnsi"/>
                   <w:b/>
                   <w:sz w:val="22"/>
                   <w:szCs w:val="22"/>
-                  <w:rPrChange w:id="55" w:author="Trevonte Wigfall" w:date="2021-12-05T05:29:00Z">
-                    <w:rPr>
-                      <w:rFonts w:asciiTheme="minorHAnsi" w:hAnsiTheme="minorHAnsi"/>
-                      <w:b/>
-                      <w:sz w:val="22"/>
-                      <w:szCs w:val="22"/>
-                      <w:highlight w:val="yellow"/>
-                    </w:rPr>
-                  </w:rPrChange>
+                  <w:highlight w:val="yellow"/>
                 </w:rPr>
                 <w:t>DAY M/dd/yy</w:t>
               </w:r>
@@ -4829,6 +5067,15 @@
                 <w:b/>
                 <w:sz w:val="22"/>
                 <w:szCs w:val="22"/>
+                <w:highlight w:val="yellow"/>
+                <w:rPrChange w:id="82" w:author="Wigfall, Trevonte" w:date="2021-07-12T15:40:00Z">
+                  <w:rPr>
+                    <w:rFonts w:asciiTheme="minorHAnsi" w:hAnsiTheme="minorHAnsi"/>
+                    <w:b/>
+                    <w:sz w:val="22"/>
+                    <w:szCs w:val="22"/>
+                  </w:rPr>
+                </w:rPrChange>
               </w:rPr>
               <w:t xml:space="preserve"> </w:t>
             </w:r>
@@ -5112,38 +5359,39 @@
             <w:pPr>
               <w:rPr>
                 <w:highlight w:val="yellow"/>
-                <w:rPrChange w:id="56" w:author="Wigfall, Trevonte" w:date="2021-07-12T15:40:00Z">
+                <w:rPrChange w:id="83" w:author="Wigfall, Trevonte" w:date="2021-07-12T15:40:00Z">
                   <w:rPr/>
                 </w:rPrChange>
               </w:rPr>
             </w:pPr>
-            <w:del w:id="57" w:author="Wigfall, Trevonte" w:date="2021-07-12T15:40:00Z">
+            <w:del w:id="84" w:author="Wigfall, Trevonte" w:date="2021-07-12T15:40:00Z">
               <w:r>
                 <w:rPr>
                   <w:rFonts w:asciiTheme="minorHAnsi" w:hAnsiTheme="minorHAnsi"/>
                   <w:b/>
                   <w:sz w:val="22"/>
                   <w:szCs w:val="22"/>
+                  <w:highlight w:val="yellow"/>
+                  <w:rPrChange w:id="85" w:author="Wigfall, Trevonte" w:date="2021-07-12T15:40:00Z">
+                    <w:rPr>
+                      <w:rFonts w:asciiTheme="minorHAnsi" w:hAnsiTheme="minorHAnsi"/>
+                      <w:b/>
+                      <w:sz w:val="22"/>
+                      <w:szCs w:val="22"/>
+                    </w:rPr>
+                  </w:rPrChange>
                 </w:rPr>
                 <w:delText>11/16/20</w:delText>
               </w:r>
             </w:del>
-            <w:ins w:id="58" w:author="Wigfall, Trevonte" w:date="2021-07-12T15:40:00Z">
+            <w:ins w:id="86" w:author="Wigfall, Trevonte" w:date="2021-07-12T15:40:00Z">
               <w:r>
                 <w:rPr>
                   <w:rFonts w:asciiTheme="minorHAnsi" w:hAnsiTheme="minorHAnsi"/>
                   <w:b/>
                   <w:sz w:val="22"/>
                   <w:szCs w:val="22"/>
-                  <w:rPrChange w:id="59" w:author="Trevonte Wigfall" w:date="2021-12-05T05:29:00Z">
-                    <w:rPr>
-                      <w:rFonts w:asciiTheme="minorHAnsi" w:hAnsiTheme="minorHAnsi"/>
-                      <w:b/>
-                      <w:sz w:val="22"/>
-                      <w:szCs w:val="22"/>
-                      <w:highlight w:val="yellow"/>
-                    </w:rPr>
-                  </w:rPrChange>
+                  <w:highlight w:val="yellow"/>
                 </w:rPr>
                 <w:t>DAY M/dd/yy</w:t>
               </w:r>
@@ -5154,6 +5402,15 @@
                 <w:b/>
                 <w:sz w:val="22"/>
                 <w:szCs w:val="22"/>
+                <w:highlight w:val="yellow"/>
+                <w:rPrChange w:id="87" w:author="Wigfall, Trevonte" w:date="2021-07-12T15:40:00Z">
+                  <w:rPr>
+                    <w:rFonts w:asciiTheme="minorHAnsi" w:hAnsiTheme="minorHAnsi"/>
+                    <w:b/>
+                    <w:sz w:val="22"/>
+                    <w:szCs w:val="22"/>
+                  </w:rPr>
+                </w:rPrChange>
               </w:rPr>
               <w:t xml:space="preserve"> </w:t>
             </w:r>
@@ -5523,38 +5780,39 @@
             <w:pPr>
               <w:rPr>
                 <w:highlight w:val="yellow"/>
-                <w:rPrChange w:id="60" w:author="Wigfall, Trevonte" w:date="2021-07-12T15:40:00Z">
+                <w:rPrChange w:id="88" w:author="Wigfall, Trevonte" w:date="2021-07-12T15:40:00Z">
                   <w:rPr/>
                 </w:rPrChange>
               </w:rPr>
             </w:pPr>
-            <w:del w:id="61" w:author="Wigfall, Trevonte" w:date="2021-07-12T15:40:00Z">
+            <w:del w:id="89" w:author="Wigfall, Trevonte" w:date="2021-07-12T15:40:00Z">
               <w:r>
                 <w:rPr>
                   <w:rFonts w:asciiTheme="minorHAnsi" w:hAnsiTheme="minorHAnsi"/>
                   <w:b/>
                   <w:sz w:val="22"/>
                   <w:szCs w:val="22"/>
+                  <w:highlight w:val="yellow"/>
+                  <w:rPrChange w:id="90" w:author="Wigfall, Trevonte" w:date="2021-07-12T15:40:00Z">
+                    <w:rPr>
+                      <w:rFonts w:asciiTheme="minorHAnsi" w:hAnsiTheme="minorHAnsi"/>
+                      <w:b/>
+                      <w:sz w:val="22"/>
+                      <w:szCs w:val="22"/>
+                    </w:rPr>
+                  </w:rPrChange>
                 </w:rPr>
                 <w:delText>11/16/20</w:delText>
               </w:r>
             </w:del>
-            <w:ins w:id="62" w:author="Wigfall, Trevonte" w:date="2021-07-12T15:40:00Z">
+            <w:ins w:id="91" w:author="Wigfall, Trevonte" w:date="2021-07-12T15:40:00Z">
               <w:r>
                 <w:rPr>
                   <w:rFonts w:asciiTheme="minorHAnsi" w:hAnsiTheme="minorHAnsi"/>
                   <w:b/>
                   <w:sz w:val="22"/>
                   <w:szCs w:val="22"/>
-                  <w:rPrChange w:id="63" w:author="Trevonte Wigfall" w:date="2021-12-05T05:29:00Z">
-                    <w:rPr>
-                      <w:rFonts w:asciiTheme="minorHAnsi" w:hAnsiTheme="minorHAnsi"/>
-                      <w:b/>
-                      <w:sz w:val="22"/>
-                      <w:szCs w:val="22"/>
-                      <w:highlight w:val="yellow"/>
-                    </w:rPr>
-                  </w:rPrChange>
+                  <w:highlight w:val="yellow"/>
                 </w:rPr>
                 <w:t>DAY M/dd/yy</w:t>
               </w:r>
@@ -5565,6 +5823,15 @@
                 <w:b/>
                 <w:sz w:val="22"/>
                 <w:szCs w:val="22"/>
+                <w:highlight w:val="yellow"/>
+                <w:rPrChange w:id="92" w:author="Wigfall, Trevonte" w:date="2021-07-12T15:40:00Z">
+                  <w:rPr>
+                    <w:rFonts w:asciiTheme="minorHAnsi" w:hAnsiTheme="minorHAnsi"/>
+                    <w:b/>
+                    <w:sz w:val="22"/>
+                    <w:szCs w:val="22"/>
+                  </w:rPr>
+                </w:rPrChange>
               </w:rPr>
               <w:t xml:space="preserve"> </w:t>
             </w:r>
@@ -5865,38 +6132,39 @@
             <w:pPr>
               <w:rPr>
                 <w:highlight w:val="yellow"/>
-                <w:rPrChange w:id="64" w:author="Wigfall, Trevonte" w:date="2021-07-12T15:40:00Z">
+                <w:rPrChange w:id="93" w:author="Wigfall, Trevonte" w:date="2021-07-12T15:40:00Z">
                   <w:rPr/>
                 </w:rPrChange>
               </w:rPr>
             </w:pPr>
-            <w:del w:id="65" w:author="Wigfall, Trevonte" w:date="2021-07-12T15:40:00Z">
+            <w:del w:id="94" w:author="Wigfall, Trevonte" w:date="2021-07-12T15:40:00Z">
               <w:r>
                 <w:rPr>
                   <w:rFonts w:asciiTheme="minorHAnsi" w:hAnsiTheme="minorHAnsi"/>
                   <w:b/>
                   <w:sz w:val="22"/>
                   <w:szCs w:val="22"/>
+                  <w:highlight w:val="yellow"/>
+                  <w:rPrChange w:id="95" w:author="Wigfall, Trevonte" w:date="2021-07-12T15:40:00Z">
+                    <w:rPr>
+                      <w:rFonts w:asciiTheme="minorHAnsi" w:hAnsiTheme="minorHAnsi"/>
+                      <w:b/>
+                      <w:sz w:val="22"/>
+                      <w:szCs w:val="22"/>
+                    </w:rPr>
+                  </w:rPrChange>
                 </w:rPr>
                 <w:delText>11/16/20</w:delText>
               </w:r>
             </w:del>
-            <w:ins w:id="66" w:author="Wigfall, Trevonte" w:date="2021-07-12T15:40:00Z">
+            <w:ins w:id="96" w:author="Wigfall, Trevonte" w:date="2021-07-12T15:40:00Z">
               <w:r>
                 <w:rPr>
                   <w:rFonts w:asciiTheme="minorHAnsi" w:hAnsiTheme="minorHAnsi"/>
                   <w:b/>
                   <w:sz w:val="22"/>
                   <w:szCs w:val="22"/>
-                  <w:rPrChange w:id="67" w:author="Trevonte Wigfall" w:date="2021-12-05T05:29:00Z">
-                    <w:rPr>
-                      <w:rFonts w:asciiTheme="minorHAnsi" w:hAnsiTheme="minorHAnsi"/>
-                      <w:b/>
-                      <w:sz w:val="22"/>
-                      <w:szCs w:val="22"/>
-                      <w:highlight w:val="yellow"/>
-                    </w:rPr>
-                  </w:rPrChange>
+                  <w:highlight w:val="yellow"/>
                 </w:rPr>
                 <w:t>DAY M/dd/yy</w:t>
               </w:r>
@@ -5907,6 +6175,15 @@
                 <w:b/>
                 <w:sz w:val="22"/>
                 <w:szCs w:val="22"/>
+                <w:highlight w:val="yellow"/>
+                <w:rPrChange w:id="97" w:author="Wigfall, Trevonte" w:date="2021-07-12T15:40:00Z">
+                  <w:rPr>
+                    <w:rFonts w:asciiTheme="minorHAnsi" w:hAnsiTheme="minorHAnsi"/>
+                    <w:b/>
+                    <w:sz w:val="22"/>
+                    <w:szCs w:val="22"/>
+                  </w:rPr>
+                </w:rPrChange>
               </w:rPr>
               <w:t xml:space="preserve"> </w:t>
             </w:r>
@@ -6325,38 +6602,39 @@
             <w:pPr>
               <w:rPr>
                 <w:highlight w:val="yellow"/>
-                <w:rPrChange w:id="68" w:author="Wigfall, Trevonte" w:date="2021-07-12T15:40:00Z">
+                <w:rPrChange w:id="98" w:author="Wigfall, Trevonte" w:date="2021-07-12T15:40:00Z">
                   <w:rPr/>
                 </w:rPrChange>
               </w:rPr>
             </w:pPr>
-            <w:del w:id="69" w:author="Wigfall, Trevonte" w:date="2021-07-12T15:40:00Z">
+            <w:del w:id="99" w:author="Wigfall, Trevonte" w:date="2021-07-12T15:40:00Z">
               <w:r>
                 <w:rPr>
                   <w:rFonts w:asciiTheme="minorHAnsi" w:hAnsiTheme="minorHAnsi"/>
                   <w:b/>
                   <w:sz w:val="22"/>
                   <w:szCs w:val="22"/>
+                  <w:highlight w:val="yellow"/>
+                  <w:rPrChange w:id="100" w:author="Wigfall, Trevonte" w:date="2021-07-12T15:40:00Z">
+                    <w:rPr>
+                      <w:rFonts w:asciiTheme="minorHAnsi" w:hAnsiTheme="minorHAnsi"/>
+                      <w:b/>
+                      <w:sz w:val="22"/>
+                      <w:szCs w:val="22"/>
+                    </w:rPr>
+                  </w:rPrChange>
                 </w:rPr>
                 <w:delText>11/16/20</w:delText>
               </w:r>
             </w:del>
-            <w:ins w:id="70" w:author="Wigfall, Trevonte" w:date="2021-07-12T15:40:00Z">
+            <w:ins w:id="101" w:author="Wigfall, Trevonte" w:date="2021-07-12T15:40:00Z">
               <w:r>
                 <w:rPr>
                   <w:rFonts w:asciiTheme="minorHAnsi" w:hAnsiTheme="minorHAnsi"/>
                   <w:b/>
                   <w:sz w:val="22"/>
                   <w:szCs w:val="22"/>
-                  <w:rPrChange w:id="71" w:author="Trevonte Wigfall" w:date="2021-12-05T05:29:00Z">
-                    <w:rPr>
-                      <w:rFonts w:asciiTheme="minorHAnsi" w:hAnsiTheme="minorHAnsi"/>
-                      <w:b/>
-                      <w:sz w:val="22"/>
-                      <w:szCs w:val="22"/>
-                      <w:highlight w:val="yellow"/>
-                    </w:rPr>
-                  </w:rPrChange>
+                  <w:highlight w:val="yellow"/>
                 </w:rPr>
                 <w:t>DAY M/dd/yy</w:t>
               </w:r>
@@ -6367,6 +6645,15 @@
                 <w:b/>
                 <w:sz w:val="22"/>
                 <w:szCs w:val="22"/>
+                <w:highlight w:val="yellow"/>
+                <w:rPrChange w:id="102" w:author="Wigfall, Trevonte" w:date="2021-07-12T15:40:00Z">
+                  <w:rPr>
+                    <w:rFonts w:asciiTheme="minorHAnsi" w:hAnsiTheme="minorHAnsi"/>
+                    <w:b/>
+                    <w:sz w:val="22"/>
+                    <w:szCs w:val="22"/>
+                  </w:rPr>
+                </w:rPrChange>
               </w:rPr>
               <w:t xml:space="preserve"> </w:t>
             </w:r>
@@ -6688,38 +6975,39 @@
             <w:pPr>
               <w:rPr>
                 <w:highlight w:val="yellow"/>
-                <w:rPrChange w:id="72" w:author="Wigfall, Trevonte" w:date="2021-07-12T15:40:00Z">
+                <w:rPrChange w:id="103" w:author="Wigfall, Trevonte" w:date="2021-07-12T15:40:00Z">
                   <w:rPr/>
                 </w:rPrChange>
               </w:rPr>
             </w:pPr>
-            <w:del w:id="73" w:author="Wigfall, Trevonte" w:date="2021-07-12T15:40:00Z">
+            <w:del w:id="104" w:author="Wigfall, Trevonte" w:date="2021-07-12T15:40:00Z">
               <w:r>
                 <w:rPr>
                   <w:rFonts w:asciiTheme="minorHAnsi" w:hAnsiTheme="minorHAnsi"/>
                   <w:b/>
                   <w:sz w:val="22"/>
                   <w:szCs w:val="22"/>
+                  <w:highlight w:val="yellow"/>
+                  <w:rPrChange w:id="105" w:author="Wigfall, Trevonte" w:date="2021-07-12T15:40:00Z">
+                    <w:rPr>
+                      <w:rFonts w:asciiTheme="minorHAnsi" w:hAnsiTheme="minorHAnsi"/>
+                      <w:b/>
+                      <w:sz w:val="22"/>
+                      <w:szCs w:val="22"/>
+                    </w:rPr>
+                  </w:rPrChange>
                 </w:rPr>
                 <w:delText>11/16/20</w:delText>
               </w:r>
             </w:del>
-            <w:ins w:id="74" w:author="Wigfall, Trevonte" w:date="2021-07-12T15:40:00Z">
+            <w:ins w:id="106" w:author="Wigfall, Trevonte" w:date="2021-07-12T15:40:00Z">
               <w:r>
                 <w:rPr>
                   <w:rFonts w:asciiTheme="minorHAnsi" w:hAnsiTheme="minorHAnsi"/>
                   <w:b/>
                   <w:sz w:val="22"/>
                   <w:szCs w:val="22"/>
-                  <w:rPrChange w:id="75" w:author="Trevonte Wigfall" w:date="2021-12-05T05:29:00Z">
-                    <w:rPr>
-                      <w:rFonts w:asciiTheme="minorHAnsi" w:hAnsiTheme="minorHAnsi"/>
-                      <w:b/>
-                      <w:sz w:val="22"/>
-                      <w:szCs w:val="22"/>
-                      <w:highlight w:val="yellow"/>
-                    </w:rPr>
-                  </w:rPrChange>
+                  <w:highlight w:val="yellow"/>
                 </w:rPr>
                 <w:t>DAY M/dd/yy</w:t>
               </w:r>
@@ -6730,6 +7018,15 @@
                 <w:b/>
                 <w:sz w:val="22"/>
                 <w:szCs w:val="22"/>
+                <w:highlight w:val="yellow"/>
+                <w:rPrChange w:id="107" w:author="Wigfall, Trevonte" w:date="2021-07-12T15:40:00Z">
+                  <w:rPr>
+                    <w:rFonts w:asciiTheme="minorHAnsi" w:hAnsiTheme="minorHAnsi"/>
+                    <w:b/>
+                    <w:sz w:val="22"/>
+                    <w:szCs w:val="22"/>
+                  </w:rPr>
+                </w:rPrChange>
               </w:rPr>
               <w:t xml:space="preserve"> </w:t>
             </w:r>
@@ -6998,38 +7295,39 @@
             <w:pPr>
               <w:rPr>
                 <w:highlight w:val="yellow"/>
-                <w:rPrChange w:id="76" w:author="Wigfall, Trevonte" w:date="2021-07-12T15:40:00Z">
+                <w:rPrChange w:id="108" w:author="Wigfall, Trevonte" w:date="2021-07-12T15:40:00Z">
                   <w:rPr/>
                 </w:rPrChange>
               </w:rPr>
             </w:pPr>
-            <w:del w:id="77" w:author="Wigfall, Trevonte" w:date="2021-07-12T15:40:00Z">
+            <w:del w:id="109" w:author="Wigfall, Trevonte" w:date="2021-07-12T15:40:00Z">
               <w:r>
                 <w:rPr>
                   <w:rFonts w:asciiTheme="minorHAnsi" w:hAnsiTheme="minorHAnsi"/>
                   <w:b/>
                   <w:sz w:val="22"/>
                   <w:szCs w:val="22"/>
+                  <w:highlight w:val="yellow"/>
+                  <w:rPrChange w:id="110" w:author="Wigfall, Trevonte" w:date="2021-07-12T15:40:00Z">
+                    <w:rPr>
+                      <w:rFonts w:asciiTheme="minorHAnsi" w:hAnsiTheme="minorHAnsi"/>
+                      <w:b/>
+                      <w:sz w:val="22"/>
+                      <w:szCs w:val="22"/>
+                    </w:rPr>
+                  </w:rPrChange>
                 </w:rPr>
                 <w:delText>11/16/20</w:delText>
               </w:r>
             </w:del>
-            <w:ins w:id="78" w:author="Wigfall, Trevonte" w:date="2021-07-12T15:40:00Z">
+            <w:ins w:id="111" w:author="Wigfall, Trevonte" w:date="2021-07-12T15:40:00Z">
               <w:r>
                 <w:rPr>
                   <w:rFonts w:asciiTheme="minorHAnsi" w:hAnsiTheme="minorHAnsi"/>
                   <w:b/>
                   <w:sz w:val="22"/>
                   <w:szCs w:val="22"/>
-                  <w:rPrChange w:id="79" w:author="Trevonte Wigfall" w:date="2021-12-05T05:29:00Z">
-                    <w:rPr>
-                      <w:rFonts w:asciiTheme="minorHAnsi" w:hAnsiTheme="minorHAnsi"/>
-                      <w:b/>
-                      <w:sz w:val="22"/>
-                      <w:szCs w:val="22"/>
-                      <w:highlight w:val="yellow"/>
-                    </w:rPr>
-                  </w:rPrChange>
+                  <w:highlight w:val="yellow"/>
                 </w:rPr>
                 <w:t>DAY M/dd/yy</w:t>
               </w:r>
@@ -7040,6 +7338,15 @@
                 <w:b/>
                 <w:sz w:val="22"/>
                 <w:szCs w:val="22"/>
+                <w:highlight w:val="yellow"/>
+                <w:rPrChange w:id="112" w:author="Wigfall, Trevonte" w:date="2021-07-12T15:40:00Z">
+                  <w:rPr>
+                    <w:rFonts w:asciiTheme="minorHAnsi" w:hAnsiTheme="minorHAnsi"/>
+                    <w:b/>
+                    <w:sz w:val="22"/>
+                    <w:szCs w:val="22"/>
+                  </w:rPr>
+                </w:rPrChange>
               </w:rPr>
               <w:t xml:space="preserve"> </w:t>
             </w:r>
@@ -7342,38 +7649,39 @@
             <w:pPr>
               <w:rPr>
                 <w:highlight w:val="yellow"/>
-                <w:rPrChange w:id="80" w:author="Wigfall, Trevonte" w:date="2021-07-12T15:40:00Z">
+                <w:rPrChange w:id="113" w:author="Wigfall, Trevonte" w:date="2021-07-12T15:40:00Z">
                   <w:rPr/>
                 </w:rPrChange>
               </w:rPr>
             </w:pPr>
-            <w:del w:id="81" w:author="Wigfall, Trevonte" w:date="2021-07-12T15:40:00Z">
+            <w:del w:id="114" w:author="Wigfall, Trevonte" w:date="2021-07-12T15:40:00Z">
               <w:r>
                 <w:rPr>
                   <w:rFonts w:asciiTheme="minorHAnsi" w:hAnsiTheme="minorHAnsi"/>
                   <w:b/>
                   <w:sz w:val="22"/>
                   <w:szCs w:val="22"/>
+                  <w:highlight w:val="yellow"/>
+                  <w:rPrChange w:id="115" w:author="Wigfall, Trevonte" w:date="2021-07-12T15:40:00Z">
+                    <w:rPr>
+                      <w:rFonts w:asciiTheme="minorHAnsi" w:hAnsiTheme="minorHAnsi"/>
+                      <w:b/>
+                      <w:sz w:val="22"/>
+                      <w:szCs w:val="22"/>
+                    </w:rPr>
+                  </w:rPrChange>
                 </w:rPr>
                 <w:delText>11/16/20</w:delText>
               </w:r>
             </w:del>
-            <w:ins w:id="82" w:author="Wigfall, Trevonte" w:date="2021-07-12T15:40:00Z">
+            <w:ins w:id="116" w:author="Wigfall, Trevonte" w:date="2021-07-12T15:40:00Z">
               <w:r>
                 <w:rPr>
                   <w:rFonts w:asciiTheme="minorHAnsi" w:hAnsiTheme="minorHAnsi"/>
                   <w:b/>
                   <w:sz w:val="22"/>
                   <w:szCs w:val="22"/>
-                  <w:rPrChange w:id="83" w:author="Trevonte Wigfall" w:date="2021-12-05T05:29:00Z">
-                    <w:rPr>
-                      <w:rFonts w:asciiTheme="minorHAnsi" w:hAnsiTheme="minorHAnsi"/>
-                      <w:b/>
-                      <w:sz w:val="22"/>
-                      <w:szCs w:val="22"/>
-                      <w:highlight w:val="yellow"/>
-                    </w:rPr>
-                  </w:rPrChange>
+                  <w:highlight w:val="yellow"/>
                 </w:rPr>
                 <w:t>DAY M/dd/yy</w:t>
               </w:r>
@@ -7384,6 +7692,15 @@
                 <w:b/>
                 <w:sz w:val="22"/>
                 <w:szCs w:val="22"/>
+                <w:highlight w:val="yellow"/>
+                <w:rPrChange w:id="117" w:author="Wigfall, Trevonte" w:date="2021-07-12T15:40:00Z">
+                  <w:rPr>
+                    <w:rFonts w:asciiTheme="minorHAnsi" w:hAnsiTheme="minorHAnsi"/>
+                    <w:b/>
+                    <w:sz w:val="22"/>
+                    <w:szCs w:val="22"/>
+                  </w:rPr>
+                </w:rPrChange>
               </w:rPr>
               <w:t xml:space="preserve"> </w:t>
             </w:r>
@@ -7638,38 +7955,39 @@
             <w:pPr>
               <w:rPr>
                 <w:highlight w:val="yellow"/>
-                <w:rPrChange w:id="84" w:author="Wigfall, Trevonte" w:date="2021-07-12T15:40:00Z">
+                <w:rPrChange w:id="118" w:author="Wigfall, Trevonte" w:date="2021-07-12T15:40:00Z">
                   <w:rPr/>
                 </w:rPrChange>
               </w:rPr>
             </w:pPr>
-            <w:del w:id="85" w:author="Wigfall, Trevonte" w:date="2021-07-12T15:40:00Z">
+            <w:del w:id="119" w:author="Wigfall, Trevonte" w:date="2021-07-12T15:40:00Z">
               <w:r>
                 <w:rPr>
                   <w:rFonts w:asciiTheme="minorHAnsi" w:hAnsiTheme="minorHAnsi"/>
                   <w:b/>
                   <w:sz w:val="22"/>
                   <w:szCs w:val="22"/>
+                  <w:highlight w:val="yellow"/>
+                  <w:rPrChange w:id="120" w:author="Wigfall, Trevonte" w:date="2021-07-12T15:40:00Z">
+                    <w:rPr>
+                      <w:rFonts w:asciiTheme="minorHAnsi" w:hAnsiTheme="minorHAnsi"/>
+                      <w:b/>
+                      <w:sz w:val="22"/>
+                      <w:szCs w:val="22"/>
+                    </w:rPr>
+                  </w:rPrChange>
                 </w:rPr>
                 <w:delText>11/16/20</w:delText>
               </w:r>
             </w:del>
-            <w:ins w:id="86" w:author="Wigfall, Trevonte" w:date="2021-07-12T15:40:00Z">
+            <w:ins w:id="121" w:author="Wigfall, Trevonte" w:date="2021-07-12T15:40:00Z">
               <w:r>
                 <w:rPr>
                   <w:rFonts w:asciiTheme="minorHAnsi" w:hAnsiTheme="minorHAnsi"/>
                   <w:b/>
                   <w:sz w:val="22"/>
                   <w:szCs w:val="22"/>
-                  <w:rPrChange w:id="87" w:author="Trevonte Wigfall" w:date="2021-12-05T05:29:00Z">
-                    <w:rPr>
-                      <w:rFonts w:asciiTheme="minorHAnsi" w:hAnsiTheme="minorHAnsi"/>
-                      <w:b/>
-                      <w:sz w:val="22"/>
-                      <w:szCs w:val="22"/>
-                      <w:highlight w:val="yellow"/>
-                    </w:rPr>
-                  </w:rPrChange>
+                  <w:highlight w:val="yellow"/>
                 </w:rPr>
                 <w:t>DAY M/dd/yy</w:t>
               </w:r>
@@ -7680,6 +7998,15 @@
                 <w:b/>
                 <w:sz w:val="22"/>
                 <w:szCs w:val="22"/>
+                <w:highlight w:val="yellow"/>
+                <w:rPrChange w:id="122" w:author="Wigfall, Trevonte" w:date="2021-07-12T15:40:00Z">
+                  <w:rPr>
+                    <w:rFonts w:asciiTheme="minorHAnsi" w:hAnsiTheme="minorHAnsi"/>
+                    <w:b/>
+                    <w:sz w:val="22"/>
+                    <w:szCs w:val="22"/>
+                  </w:rPr>
+                </w:rPrChange>
               </w:rPr>
               <w:t xml:space="preserve"> </w:t>
             </w:r>
@@ -7983,38 +8310,39 @@
             <w:pPr>
               <w:rPr>
                 <w:highlight w:val="yellow"/>
-                <w:rPrChange w:id="88" w:author="Wigfall, Trevonte" w:date="2021-07-12T15:40:00Z">
+                <w:rPrChange w:id="123" w:author="Wigfall, Trevonte" w:date="2021-07-12T15:40:00Z">
                   <w:rPr/>
                 </w:rPrChange>
               </w:rPr>
             </w:pPr>
-            <w:del w:id="89" w:author="Wigfall, Trevonte" w:date="2021-07-12T15:40:00Z">
+            <w:del w:id="124" w:author="Wigfall, Trevonte" w:date="2021-07-12T15:40:00Z">
               <w:r>
                 <w:rPr>
                   <w:rFonts w:asciiTheme="minorHAnsi" w:hAnsiTheme="minorHAnsi"/>
                   <w:b/>
                   <w:sz w:val="22"/>
                   <w:szCs w:val="22"/>
+                  <w:highlight w:val="yellow"/>
+                  <w:rPrChange w:id="125" w:author="Wigfall, Trevonte" w:date="2021-07-12T15:40:00Z">
+                    <w:rPr>
+                      <w:rFonts w:asciiTheme="minorHAnsi" w:hAnsiTheme="minorHAnsi"/>
+                      <w:b/>
+                      <w:sz w:val="22"/>
+                      <w:szCs w:val="22"/>
+                    </w:rPr>
+                  </w:rPrChange>
                 </w:rPr>
                 <w:delText>11/16/20</w:delText>
               </w:r>
             </w:del>
-            <w:ins w:id="90" w:author="Wigfall, Trevonte" w:date="2021-07-12T15:40:00Z">
+            <w:ins w:id="126" w:author="Wigfall, Trevonte" w:date="2021-07-12T15:40:00Z">
               <w:r>
                 <w:rPr>
                   <w:rFonts w:asciiTheme="minorHAnsi" w:hAnsiTheme="minorHAnsi"/>
                   <w:b/>
                   <w:sz w:val="22"/>
                   <w:szCs w:val="22"/>
-                  <w:rPrChange w:id="91" w:author="Trevonte Wigfall" w:date="2021-12-05T05:29:00Z">
-                    <w:rPr>
-                      <w:rFonts w:asciiTheme="minorHAnsi" w:hAnsiTheme="minorHAnsi"/>
-                      <w:b/>
-                      <w:sz w:val="22"/>
-                      <w:szCs w:val="22"/>
-                      <w:highlight w:val="yellow"/>
-                    </w:rPr>
-                  </w:rPrChange>
+                  <w:highlight w:val="yellow"/>
                 </w:rPr>
                 <w:t>DAY M/dd/yy</w:t>
               </w:r>
@@ -8025,6 +8353,15 @@
                 <w:b/>
                 <w:sz w:val="22"/>
                 <w:szCs w:val="22"/>
+                <w:highlight w:val="yellow"/>
+                <w:rPrChange w:id="127" w:author="Wigfall, Trevonte" w:date="2021-07-12T15:40:00Z">
+                  <w:rPr>
+                    <w:rFonts w:asciiTheme="minorHAnsi" w:hAnsiTheme="minorHAnsi"/>
+                    <w:b/>
+                    <w:sz w:val="22"/>
+                    <w:szCs w:val="22"/>
+                  </w:rPr>
+                </w:rPrChange>
               </w:rPr>
               <w:t xml:space="preserve"> </w:t>
             </w:r>
@@ -8309,38 +8646,39 @@
             <w:pPr>
               <w:rPr>
                 <w:highlight w:val="yellow"/>
-                <w:rPrChange w:id="92" w:author="Wigfall, Trevonte" w:date="2021-07-12T15:40:00Z">
+                <w:rPrChange w:id="128" w:author="Wigfall, Trevonte" w:date="2021-07-12T15:40:00Z">
                   <w:rPr/>
                 </w:rPrChange>
               </w:rPr>
             </w:pPr>
-            <w:del w:id="93" w:author="Wigfall, Trevonte" w:date="2021-07-12T15:40:00Z">
+            <w:del w:id="129" w:author="Wigfall, Trevonte" w:date="2021-07-12T15:40:00Z">
               <w:r>
                 <w:rPr>
                   <w:rFonts w:asciiTheme="minorHAnsi" w:hAnsiTheme="minorHAnsi"/>
                   <w:b/>
                   <w:sz w:val="22"/>
                   <w:szCs w:val="22"/>
+                  <w:highlight w:val="yellow"/>
+                  <w:rPrChange w:id="130" w:author="Wigfall, Trevonte" w:date="2021-07-12T15:40:00Z">
+                    <w:rPr>
+                      <w:rFonts w:asciiTheme="minorHAnsi" w:hAnsiTheme="minorHAnsi"/>
+                      <w:b/>
+                      <w:sz w:val="22"/>
+                      <w:szCs w:val="22"/>
+                    </w:rPr>
+                  </w:rPrChange>
                 </w:rPr>
                 <w:delText>11/16/20</w:delText>
               </w:r>
             </w:del>
-            <w:ins w:id="94" w:author="Wigfall, Trevonte" w:date="2021-07-12T15:40:00Z">
+            <w:ins w:id="131" w:author="Wigfall, Trevonte" w:date="2021-07-12T15:40:00Z">
               <w:r>
                 <w:rPr>
                   <w:rFonts w:asciiTheme="minorHAnsi" w:hAnsiTheme="minorHAnsi"/>
                   <w:b/>
                   <w:sz w:val="22"/>
                   <w:szCs w:val="22"/>
-                  <w:rPrChange w:id="95" w:author="Trevonte Wigfall" w:date="2021-12-05T05:29:00Z">
-                    <w:rPr>
-                      <w:rFonts w:asciiTheme="minorHAnsi" w:hAnsiTheme="minorHAnsi"/>
-                      <w:b/>
-                      <w:sz w:val="22"/>
-                      <w:szCs w:val="22"/>
-                      <w:highlight w:val="yellow"/>
-                    </w:rPr>
-                  </w:rPrChange>
+                  <w:highlight w:val="yellow"/>
                 </w:rPr>
                 <w:t>DAY M/dd/yy</w:t>
               </w:r>
@@ -8351,6 +8689,15 @@
                 <w:b/>
                 <w:sz w:val="22"/>
                 <w:szCs w:val="22"/>
+                <w:highlight w:val="yellow"/>
+                <w:rPrChange w:id="132" w:author="Wigfall, Trevonte" w:date="2021-07-12T15:40:00Z">
+                  <w:rPr>
+                    <w:rFonts w:asciiTheme="minorHAnsi" w:hAnsiTheme="minorHAnsi"/>
+                    <w:b/>
+                    <w:sz w:val="22"/>
+                    <w:szCs w:val="22"/>
+                  </w:rPr>
+                </w:rPrChange>
               </w:rPr>
               <w:t xml:space="preserve"> </w:t>
             </w:r>
@@ -8786,39 +9133,40 @@
             <w:pPr>
               <w:rPr>
                 <w:highlight w:val="yellow"/>
-                <w:rPrChange w:id="96" w:author="Wigfall, Trevonte" w:date="2021-07-12T15:40:00Z">
+                <w:rPrChange w:id="133" w:author="Wigfall, Trevonte" w:date="2021-07-12T15:40:00Z">
                   <w:rPr/>
                 </w:rPrChange>
               </w:rPr>
             </w:pPr>
-            <w:del w:id="97" w:author="Wigfall, Trevonte" w:date="2021-07-12T15:40:00Z">
+            <w:del w:id="134" w:author="Wigfall, Trevonte" w:date="2021-07-12T15:40:00Z">
               <w:r>
                 <w:rPr>
                   <w:rFonts w:asciiTheme="minorHAnsi" w:hAnsiTheme="minorHAnsi"/>
                   <w:b/>
                   <w:sz w:val="22"/>
                   <w:szCs w:val="22"/>
+                  <w:highlight w:val="yellow"/>
+                  <w:rPrChange w:id="135" w:author="Wigfall, Trevonte" w:date="2021-07-12T15:40:00Z">
+                    <w:rPr>
+                      <w:rFonts w:asciiTheme="minorHAnsi" w:hAnsiTheme="minorHAnsi"/>
+                      <w:b/>
+                      <w:sz w:val="22"/>
+                      <w:szCs w:val="22"/>
+                    </w:rPr>
+                  </w:rPrChange>
                 </w:rPr>
                 <w:lastRenderedPageBreak/>
                 <w:delText>11/16/20</w:delText>
               </w:r>
             </w:del>
-            <w:ins w:id="98" w:author="Wigfall, Trevonte" w:date="2021-07-12T15:40:00Z">
+            <w:ins w:id="136" w:author="Wigfall, Trevonte" w:date="2021-07-12T15:40:00Z">
               <w:r>
                 <w:rPr>
                   <w:rFonts w:asciiTheme="minorHAnsi" w:hAnsiTheme="minorHAnsi"/>
                   <w:b/>
                   <w:sz w:val="22"/>
                   <w:szCs w:val="22"/>
-                  <w:rPrChange w:id="99" w:author="Trevonte Wigfall" w:date="2021-12-05T05:29:00Z">
-                    <w:rPr>
-                      <w:rFonts w:asciiTheme="minorHAnsi" w:hAnsiTheme="minorHAnsi"/>
-                      <w:b/>
-                      <w:sz w:val="22"/>
-                      <w:szCs w:val="22"/>
-                      <w:highlight w:val="yellow"/>
-                    </w:rPr>
-                  </w:rPrChange>
+                  <w:highlight w:val="yellow"/>
                 </w:rPr>
                 <w:t>DAY M/dd/yy</w:t>
               </w:r>
@@ -8829,6 +9177,15 @@
                 <w:b/>
                 <w:sz w:val="22"/>
                 <w:szCs w:val="22"/>
+                <w:highlight w:val="yellow"/>
+                <w:rPrChange w:id="137" w:author="Wigfall, Trevonte" w:date="2021-07-12T15:40:00Z">
+                  <w:rPr>
+                    <w:rFonts w:asciiTheme="minorHAnsi" w:hAnsiTheme="minorHAnsi"/>
+                    <w:b/>
+                    <w:sz w:val="22"/>
+                    <w:szCs w:val="22"/>
+                  </w:rPr>
+                </w:rPrChange>
               </w:rPr>
               <w:t xml:space="preserve"> </w:t>
             </w:r>
@@ -9341,38 +9698,39 @@
             <w:pPr>
               <w:rPr>
                 <w:highlight w:val="yellow"/>
-                <w:rPrChange w:id="100" w:author="Wigfall, Trevonte" w:date="2021-07-12T15:40:00Z">
+                <w:rPrChange w:id="138" w:author="Wigfall, Trevonte" w:date="2021-07-12T15:40:00Z">
                   <w:rPr/>
                 </w:rPrChange>
               </w:rPr>
             </w:pPr>
-            <w:del w:id="101" w:author="Wigfall, Trevonte" w:date="2021-07-12T15:40:00Z">
+            <w:del w:id="139" w:author="Wigfall, Trevonte" w:date="2021-07-12T15:40:00Z">
               <w:r>
                 <w:rPr>
                   <w:rFonts w:asciiTheme="minorHAnsi" w:hAnsiTheme="minorHAnsi"/>
                   <w:b/>
                   <w:sz w:val="22"/>
                   <w:szCs w:val="22"/>
+                  <w:highlight w:val="yellow"/>
+                  <w:rPrChange w:id="140" w:author="Wigfall, Trevonte" w:date="2021-07-12T15:40:00Z">
+                    <w:rPr>
+                      <w:rFonts w:asciiTheme="minorHAnsi" w:hAnsiTheme="minorHAnsi"/>
+                      <w:b/>
+                      <w:sz w:val="22"/>
+                      <w:szCs w:val="22"/>
+                    </w:rPr>
+                  </w:rPrChange>
                 </w:rPr>
                 <w:delText>11/16/20</w:delText>
               </w:r>
             </w:del>
-            <w:ins w:id="102" w:author="Wigfall, Trevonte" w:date="2021-07-12T15:40:00Z">
+            <w:ins w:id="141" w:author="Wigfall, Trevonte" w:date="2021-07-12T15:40:00Z">
               <w:r>
                 <w:rPr>
                   <w:rFonts w:asciiTheme="minorHAnsi" w:hAnsiTheme="minorHAnsi"/>
                   <w:b/>
                   <w:sz w:val="22"/>
                   <w:szCs w:val="22"/>
-                  <w:rPrChange w:id="103" w:author="Trevonte Wigfall" w:date="2021-12-05T05:29:00Z">
-                    <w:rPr>
-                      <w:rFonts w:asciiTheme="minorHAnsi" w:hAnsiTheme="minorHAnsi"/>
-                      <w:b/>
-                      <w:sz w:val="22"/>
-                      <w:szCs w:val="22"/>
-                      <w:highlight w:val="yellow"/>
-                    </w:rPr>
-                  </w:rPrChange>
+                  <w:highlight w:val="yellow"/>
                 </w:rPr>
                 <w:t>DAY M/dd/yy</w:t>
               </w:r>
@@ -9383,6 +9741,15 @@
                 <w:b/>
                 <w:sz w:val="22"/>
                 <w:szCs w:val="22"/>
+                <w:highlight w:val="yellow"/>
+                <w:rPrChange w:id="142" w:author="Wigfall, Trevonte" w:date="2021-07-12T15:40:00Z">
+                  <w:rPr>
+                    <w:rFonts w:asciiTheme="minorHAnsi" w:hAnsiTheme="minorHAnsi"/>
+                    <w:b/>
+                    <w:sz w:val="22"/>
+                    <w:szCs w:val="22"/>
+                  </w:rPr>
+                </w:rPrChange>
               </w:rPr>
               <w:t xml:space="preserve"> </w:t>
             </w:r>
@@ -9623,38 +9990,39 @@
             <w:pPr>
               <w:rPr>
                 <w:highlight w:val="yellow"/>
-                <w:rPrChange w:id="104" w:author="Wigfall, Trevonte" w:date="2021-07-12T15:40:00Z">
+                <w:rPrChange w:id="143" w:author="Wigfall, Trevonte" w:date="2021-07-12T15:40:00Z">
                   <w:rPr/>
                 </w:rPrChange>
               </w:rPr>
             </w:pPr>
-            <w:del w:id="105" w:author="Wigfall, Trevonte" w:date="2021-07-12T15:40:00Z">
+            <w:del w:id="144" w:author="Wigfall, Trevonte" w:date="2021-07-12T15:40:00Z">
               <w:r>
                 <w:rPr>
                   <w:rFonts w:asciiTheme="minorHAnsi" w:hAnsiTheme="minorHAnsi"/>
                   <w:b/>
                   <w:sz w:val="22"/>
                   <w:szCs w:val="22"/>
+                  <w:highlight w:val="yellow"/>
+                  <w:rPrChange w:id="145" w:author="Wigfall, Trevonte" w:date="2021-07-12T15:40:00Z">
+                    <w:rPr>
+                      <w:rFonts w:asciiTheme="minorHAnsi" w:hAnsiTheme="minorHAnsi"/>
+                      <w:b/>
+                      <w:sz w:val="22"/>
+                      <w:szCs w:val="22"/>
+                    </w:rPr>
+                  </w:rPrChange>
                 </w:rPr>
                 <w:delText>11/16/20</w:delText>
               </w:r>
             </w:del>
-            <w:ins w:id="106" w:author="Wigfall, Trevonte" w:date="2021-07-12T15:40:00Z">
+            <w:ins w:id="146" w:author="Wigfall, Trevonte" w:date="2021-07-12T15:40:00Z">
               <w:r>
                 <w:rPr>
                   <w:rFonts w:asciiTheme="minorHAnsi" w:hAnsiTheme="minorHAnsi"/>
                   <w:b/>
                   <w:sz w:val="22"/>
                   <w:szCs w:val="22"/>
-                  <w:rPrChange w:id="107" w:author="Trevonte Wigfall" w:date="2021-12-05T05:29:00Z">
-                    <w:rPr>
-                      <w:rFonts w:asciiTheme="minorHAnsi" w:hAnsiTheme="minorHAnsi"/>
-                      <w:b/>
-                      <w:sz w:val="22"/>
-                      <w:szCs w:val="22"/>
-                      <w:highlight w:val="yellow"/>
-                    </w:rPr>
-                  </w:rPrChange>
+                  <w:highlight w:val="yellow"/>
                 </w:rPr>
                 <w:t>DAY M/dd/yy</w:t>
               </w:r>
@@ -9665,6 +10033,15 @@
                 <w:b/>
                 <w:sz w:val="22"/>
                 <w:szCs w:val="22"/>
+                <w:highlight w:val="yellow"/>
+                <w:rPrChange w:id="147" w:author="Wigfall, Trevonte" w:date="2021-07-12T15:40:00Z">
+                  <w:rPr>
+                    <w:rFonts w:asciiTheme="minorHAnsi" w:hAnsiTheme="minorHAnsi"/>
+                    <w:b/>
+                    <w:sz w:val="22"/>
+                    <w:szCs w:val="22"/>
+                  </w:rPr>
+                </w:rPrChange>
               </w:rPr>
               <w:t xml:space="preserve"> </w:t>
             </w:r>
@@ -9906,38 +10283,39 @@
             <w:pPr>
               <w:rPr>
                 <w:highlight w:val="yellow"/>
-                <w:rPrChange w:id="108" w:author="Wigfall, Trevonte" w:date="2021-07-12T15:40:00Z">
+                <w:rPrChange w:id="148" w:author="Wigfall, Trevonte" w:date="2021-07-12T15:40:00Z">
                   <w:rPr/>
                 </w:rPrChange>
               </w:rPr>
             </w:pPr>
-            <w:del w:id="109" w:author="Wigfall, Trevonte" w:date="2021-07-12T15:40:00Z">
+            <w:del w:id="149" w:author="Wigfall, Trevonte" w:date="2021-07-12T15:40:00Z">
               <w:r>
                 <w:rPr>
                   <w:rFonts w:asciiTheme="minorHAnsi" w:hAnsiTheme="minorHAnsi"/>
                   <w:b/>
                   <w:sz w:val="22"/>
                   <w:szCs w:val="22"/>
+                  <w:highlight w:val="yellow"/>
+                  <w:rPrChange w:id="150" w:author="Wigfall, Trevonte" w:date="2021-07-12T15:40:00Z">
+                    <w:rPr>
+                      <w:rFonts w:asciiTheme="minorHAnsi" w:hAnsiTheme="minorHAnsi"/>
+                      <w:b/>
+                      <w:sz w:val="22"/>
+                      <w:szCs w:val="22"/>
+                    </w:rPr>
+                  </w:rPrChange>
                 </w:rPr>
                 <w:delText>11/16/20</w:delText>
               </w:r>
             </w:del>
-            <w:ins w:id="110" w:author="Wigfall, Trevonte" w:date="2021-07-12T15:40:00Z">
+            <w:ins w:id="151" w:author="Wigfall, Trevonte" w:date="2021-07-12T15:40:00Z">
               <w:r>
                 <w:rPr>
                   <w:rFonts w:asciiTheme="minorHAnsi" w:hAnsiTheme="minorHAnsi"/>
                   <w:b/>
                   <w:sz w:val="22"/>
                   <w:szCs w:val="22"/>
-                  <w:rPrChange w:id="111" w:author="Trevonte Wigfall" w:date="2021-12-05T05:29:00Z">
-                    <w:rPr>
-                      <w:rFonts w:asciiTheme="minorHAnsi" w:hAnsiTheme="minorHAnsi"/>
-                      <w:b/>
-                      <w:sz w:val="22"/>
-                      <w:szCs w:val="22"/>
-                      <w:highlight w:val="yellow"/>
-                    </w:rPr>
-                  </w:rPrChange>
+                  <w:highlight w:val="yellow"/>
                 </w:rPr>
                 <w:t>DAY M/dd/yy</w:t>
               </w:r>
@@ -9948,6 +10326,15 @@
                 <w:b/>
                 <w:sz w:val="22"/>
                 <w:szCs w:val="22"/>
+                <w:highlight w:val="yellow"/>
+                <w:rPrChange w:id="152" w:author="Wigfall, Trevonte" w:date="2021-07-12T15:40:00Z">
+                  <w:rPr>
+                    <w:rFonts w:asciiTheme="minorHAnsi" w:hAnsiTheme="minorHAnsi"/>
+                    <w:b/>
+                    <w:sz w:val="22"/>
+                    <w:szCs w:val="22"/>
+                  </w:rPr>
+                </w:rPrChange>
               </w:rPr>
               <w:t xml:space="preserve"> </w:t>
             </w:r>
@@ -10010,6 +10397,7 @@
                 <w:sz w:val="24"/>
                 <w:szCs w:val="24"/>
               </w:rPr>
+              <w:lastRenderedPageBreak/>
               <w:t>Comments:</w:t>
             </w:r>
           </w:p>
@@ -10062,7 +10450,7 @@
 </file>
 
 <file path=word/endnotes.xml><?xml version="1.0" encoding="utf-8"?>
-<w:endnotes xmlns:wpc="http://schemas.microsoft.com/office/word/2010/wordprocessingCanvas" xmlns:cx="http://schemas.microsoft.com/office/drawing/2014/chartex" xmlns:cx1="http://schemas.microsoft.com/office/drawing/2015/9/8/chartex" xmlns:cx2="http://schemas.microsoft.com/office/drawing/2015/10/21/chartex" xmlns:cx3="http://schemas.microsoft.com/office/drawing/2016/5/9/chartex" xmlns:cx4="http://schemas.microsoft.com/office/drawing/2016/5/10/chartex" xmlns:cx5="http://schemas.microsoft.com/office/drawing/2016/5/11/chartex" xmlns:cx6="http://schemas.microsoft.com/office/drawing/2016/5/12/chartex" xmlns:cx7="http://schemas.microsoft.com/office/drawing/2016/5/13/chartex" xmlns:cx8="http://schemas.microsoft.com/office/drawing/2016/5/14/chartex" xmlns:mc="http://schemas.openxmlformats.org/markup-compatibility/2006" xmlns:aink="http://schemas.microsoft.com/office/drawing/2016/ink" xmlns:am3d="http://schemas.microsoft.com/office/drawing/2017/model3d" xmlns:o="urn:schemas-microsoft-com:office:office" xmlns:r="http://schemas.openxmlformats.org/officeDocument/2006/relationships" xmlns:m="http://schemas.openxmlformats.org/officeDocument/2006/math" xmlns:v="urn:schemas-microsoft-com:vml" xmlns:wp14="http://schemas.microsoft.com/office/word/2010/wordprocessingDrawing" xmlns:wp="http://schemas.openxmlformats.org/drawingml/2006/wordprocessingDrawing" xmlns:w10="urn:schemas-microsoft-com:office:word" xmlns:w="http://schemas.openxmlformats.org/wordprocessingml/2006/main" xmlns:w14="http://schemas.microsoft.com/office/word/2010/wordml" xmlns:w15="http://schemas.microsoft.com/office/word/2012/wordml" xmlns:w16cex="http://schemas.microsoft.com/office/word/2018/wordml/cex" xmlns:w16cid="http://schemas.microsoft.com/office/word/2016/wordml/cid" xmlns:w16="http://schemas.microsoft.com/office/word/2018/wordml" xmlns:w16sdtdh="http://schemas.microsoft.com/office/word/2020/wordml/sdtdatahash" xmlns:w16se="http://schemas.microsoft.com/office/word/2015/wordml/symex" xmlns:wpg="http://schemas.microsoft.com/office/word/2010/wordprocessingGroup" xmlns:wpi="http://schemas.microsoft.com/office/word/2010/wordprocessingInk" xmlns:wne="http://schemas.microsoft.com/office/word/2006/wordml" xmlns:wps="http://schemas.microsoft.com/office/word/2010/wordprocessingShape" mc:Ignorable="w14 w15 w16se w16cid w16 w16cex w16sdtdh wp14">
+<w:endnotes xmlns:wpc="http://schemas.microsoft.com/office/word/2010/wordprocessingCanvas" xmlns:cx="http://schemas.microsoft.com/office/drawing/2014/chartex" xmlns:cx1="http://schemas.microsoft.com/office/drawing/2015/9/8/chartex" xmlns:cx2="http://schemas.microsoft.com/office/drawing/2015/10/21/chartex" xmlns:cx3="http://schemas.microsoft.com/office/drawing/2016/5/9/chartex" xmlns:cx4="http://schemas.microsoft.com/office/drawing/2016/5/10/chartex" xmlns:cx5="http://schemas.microsoft.com/office/drawing/2016/5/11/chartex" xmlns:cx6="http://schemas.microsoft.com/office/drawing/2016/5/12/chartex" xmlns:cx7="http://schemas.microsoft.com/office/drawing/2016/5/13/chartex" xmlns:cx8="http://schemas.microsoft.com/office/drawing/2016/5/14/chartex" xmlns:mc="http://schemas.openxmlformats.org/markup-compatibility/2006" xmlns:aink="http://schemas.microsoft.com/office/drawing/2016/ink" xmlns:am3d="http://schemas.microsoft.com/office/drawing/2017/model3d" xmlns:o="urn:schemas-microsoft-com:office:office" xmlns:r="http://schemas.openxmlformats.org/officeDocument/2006/relationships" xmlns:m="http://schemas.openxmlformats.org/officeDocument/2006/math" xmlns:v="urn:schemas-microsoft-com:vml" xmlns:wp14="http://schemas.microsoft.com/office/word/2010/wordprocessingDrawing" xmlns:wp="http://schemas.openxmlformats.org/drawingml/2006/wordprocessingDrawing" xmlns:w10="urn:schemas-microsoft-com:office:word" xmlns:w="http://schemas.openxmlformats.org/wordprocessingml/2006/main" xmlns:w14="http://schemas.microsoft.com/office/word/2010/wordml" xmlns:w15="http://schemas.microsoft.com/office/word/2012/wordml" xmlns:w16cex="http://schemas.microsoft.com/office/word/2018/wordml/cex" xmlns:w16cid="http://schemas.microsoft.com/office/word/2016/wordml/cid" xmlns:w16="http://schemas.microsoft.com/office/word/2018/wordml" xmlns:w16se="http://schemas.microsoft.com/office/word/2015/wordml/symex" xmlns:wpg="http://schemas.microsoft.com/office/word/2010/wordprocessingGroup" xmlns:wpi="http://schemas.microsoft.com/office/word/2010/wordprocessingInk" xmlns:wne="http://schemas.microsoft.com/office/word/2006/wordml" xmlns:wps="http://schemas.microsoft.com/office/word/2010/wordprocessingShape" mc:Ignorable="w14 w15 w16se w16cid w16 w16cex wp14">
   <w:endnote w:type="separator" w:id="-1">
     <w:p>
       <w:r>
@@ -10081,7 +10469,7 @@
 </file>
 
 <file path=word/footer1.xml><?xml version="1.0" encoding="utf-8"?>
-<w:ftr xmlns:wpc="http://schemas.microsoft.com/office/word/2010/wordprocessingCanvas" xmlns:cx="http://schemas.microsoft.com/office/drawing/2014/chartex" xmlns:cx1="http://schemas.microsoft.com/office/drawing/2015/9/8/chartex" xmlns:cx2="http://schemas.microsoft.com/office/drawing/2015/10/21/chartex" xmlns:cx3="http://schemas.microsoft.com/office/drawing/2016/5/9/chartex" xmlns:cx4="http://schemas.microsoft.com/office/drawing/2016/5/10/chartex" xmlns:cx5="http://schemas.microsoft.com/office/drawing/2016/5/11/chartex" xmlns:cx6="http://schemas.microsoft.com/office/drawing/2016/5/12/chartex" xmlns:cx7="http://schemas.microsoft.com/office/drawing/2016/5/13/chartex" xmlns:cx8="http://schemas.microsoft.com/office/drawing/2016/5/14/chartex" xmlns:mc="http://schemas.openxmlformats.org/markup-compatibility/2006" xmlns:aink="http://schemas.microsoft.com/office/drawing/2016/ink" xmlns:am3d="http://schemas.microsoft.com/office/drawing/2017/model3d" xmlns:o="urn:schemas-microsoft-com:office:office" xmlns:r="http://schemas.openxmlformats.org/officeDocument/2006/relationships" xmlns:m="http://schemas.openxmlformats.org/officeDocument/2006/math" xmlns:v="urn:schemas-microsoft-com:vml" xmlns:wp14="http://schemas.microsoft.com/office/word/2010/wordprocessingDrawing" xmlns:wp="http://schemas.openxmlformats.org/drawingml/2006/wordprocessingDrawing" xmlns:w10="urn:schemas-microsoft-com:office:word" xmlns:w="http://schemas.openxmlformats.org/wordprocessingml/2006/main" xmlns:w14="http://schemas.microsoft.com/office/word/2010/wordml" xmlns:w15="http://schemas.microsoft.com/office/word/2012/wordml" xmlns:w16cex="http://schemas.microsoft.com/office/word/2018/wordml/cex" xmlns:w16cid="http://schemas.microsoft.com/office/word/2016/wordml/cid" xmlns:w16="http://schemas.microsoft.com/office/word/2018/wordml" xmlns:w16sdtdh="http://schemas.microsoft.com/office/word/2020/wordml/sdtdatahash" xmlns:w16se="http://schemas.microsoft.com/office/word/2015/wordml/symex" xmlns:wpg="http://schemas.microsoft.com/office/word/2010/wordprocessingGroup" xmlns:wpi="http://schemas.microsoft.com/office/word/2010/wordprocessingInk" xmlns:wne="http://schemas.microsoft.com/office/word/2006/wordml" xmlns:wps="http://schemas.microsoft.com/office/word/2010/wordprocessingShape" mc:Ignorable="w14 w15 w16se w16cid w16 w16cex w16sdtdh wp14">
+<w:ftr xmlns:wpc="http://schemas.microsoft.com/office/word/2010/wordprocessingCanvas" xmlns:cx="http://schemas.microsoft.com/office/drawing/2014/chartex" xmlns:cx1="http://schemas.microsoft.com/office/drawing/2015/9/8/chartex" xmlns:cx2="http://schemas.microsoft.com/office/drawing/2015/10/21/chartex" xmlns:cx3="http://schemas.microsoft.com/office/drawing/2016/5/9/chartex" xmlns:cx4="http://schemas.microsoft.com/office/drawing/2016/5/10/chartex" xmlns:cx5="http://schemas.microsoft.com/office/drawing/2016/5/11/chartex" xmlns:cx6="http://schemas.microsoft.com/office/drawing/2016/5/12/chartex" xmlns:cx7="http://schemas.microsoft.com/office/drawing/2016/5/13/chartex" xmlns:cx8="http://schemas.microsoft.com/office/drawing/2016/5/14/chartex" xmlns:mc="http://schemas.openxmlformats.org/markup-compatibility/2006" xmlns:aink="http://schemas.microsoft.com/office/drawing/2016/ink" xmlns:am3d="http://schemas.microsoft.com/office/drawing/2017/model3d" xmlns:o="urn:schemas-microsoft-com:office:office" xmlns:r="http://schemas.openxmlformats.org/officeDocument/2006/relationships" xmlns:m="http://schemas.openxmlformats.org/officeDocument/2006/math" xmlns:v="urn:schemas-microsoft-com:vml" xmlns:wp14="http://schemas.microsoft.com/office/word/2010/wordprocessingDrawing" xmlns:wp="http://schemas.openxmlformats.org/drawingml/2006/wordprocessingDrawing" xmlns:w10="urn:schemas-microsoft-com:office:word" xmlns:w="http://schemas.openxmlformats.org/wordprocessingml/2006/main" xmlns:w14="http://schemas.microsoft.com/office/word/2010/wordml" xmlns:w15="http://schemas.microsoft.com/office/word/2012/wordml" xmlns:w16cex="http://schemas.microsoft.com/office/word/2018/wordml/cex" xmlns:w16cid="http://schemas.microsoft.com/office/word/2016/wordml/cid" xmlns:w16="http://schemas.microsoft.com/office/word/2018/wordml" xmlns:w16se="http://schemas.microsoft.com/office/word/2015/wordml/symex" xmlns:wpg="http://schemas.microsoft.com/office/word/2010/wordprocessingGroup" xmlns:wpi="http://schemas.microsoft.com/office/word/2010/wordprocessingInk" xmlns:wne="http://schemas.microsoft.com/office/word/2006/wordml" xmlns:wps="http://schemas.microsoft.com/office/word/2010/wordprocessingShape" mc:Ignorable="w14 w15 w16se w16cid w16 w16cex wp14">
   <w:p>
     <w:pPr>
       <w:pStyle w:val="Footer"/>
@@ -10186,7 +10574,7 @@
 </file>
 
 <file path=word/footnotes.xml><?xml version="1.0" encoding="utf-8"?>
-<w:footnotes xmlns:wpc="http://schemas.microsoft.com/office/word/2010/wordprocessingCanvas" xmlns:cx="http://schemas.microsoft.com/office/drawing/2014/chartex" xmlns:cx1="http://schemas.microsoft.com/office/drawing/2015/9/8/chartex" xmlns:cx2="http://schemas.microsoft.com/office/drawing/2015/10/21/chartex" xmlns:cx3="http://schemas.microsoft.com/office/drawing/2016/5/9/chartex" xmlns:cx4="http://schemas.microsoft.com/office/drawing/2016/5/10/chartex" xmlns:cx5="http://schemas.microsoft.com/office/drawing/2016/5/11/chartex" xmlns:cx6="http://schemas.microsoft.com/office/drawing/2016/5/12/chartex" xmlns:cx7="http://schemas.microsoft.com/office/drawing/2016/5/13/chartex" xmlns:cx8="http://schemas.microsoft.com/office/drawing/2016/5/14/chartex" xmlns:mc="http://schemas.openxmlformats.org/markup-compatibility/2006" xmlns:aink="http://schemas.microsoft.com/office/drawing/2016/ink" xmlns:am3d="http://schemas.microsoft.com/office/drawing/2017/model3d" xmlns:o="urn:schemas-microsoft-com:office:office" xmlns:r="http://schemas.openxmlformats.org/officeDocument/2006/relationships" xmlns:m="http://schemas.openxmlformats.org/officeDocument/2006/math" xmlns:v="urn:schemas-microsoft-com:vml" xmlns:wp14="http://schemas.microsoft.com/office/word/2010/wordprocessingDrawing" xmlns:wp="http://schemas.openxmlformats.org/drawingml/2006/wordprocessingDrawing" xmlns:w10="urn:schemas-microsoft-com:office:word" xmlns:w="http://schemas.openxmlformats.org/wordprocessingml/2006/main" xmlns:w14="http://schemas.microsoft.com/office/word/2010/wordml" xmlns:w15="http://schemas.microsoft.com/office/word/2012/wordml" xmlns:w16cex="http://schemas.microsoft.com/office/word/2018/wordml/cex" xmlns:w16cid="http://schemas.microsoft.com/office/word/2016/wordml/cid" xmlns:w16="http://schemas.microsoft.com/office/word/2018/wordml" xmlns:w16sdtdh="http://schemas.microsoft.com/office/word/2020/wordml/sdtdatahash" xmlns:w16se="http://schemas.microsoft.com/office/word/2015/wordml/symex" xmlns:wpg="http://schemas.microsoft.com/office/word/2010/wordprocessingGroup" xmlns:wpi="http://schemas.microsoft.com/office/word/2010/wordprocessingInk" xmlns:wne="http://schemas.microsoft.com/office/word/2006/wordml" xmlns:wps="http://schemas.microsoft.com/office/word/2010/wordprocessingShape" mc:Ignorable="w14 w15 w16se w16cid w16 w16cex w16sdtdh wp14">
+<w:footnotes xmlns:wpc="http://schemas.microsoft.com/office/word/2010/wordprocessingCanvas" xmlns:cx="http://schemas.microsoft.com/office/drawing/2014/chartex" xmlns:cx1="http://schemas.microsoft.com/office/drawing/2015/9/8/chartex" xmlns:cx2="http://schemas.microsoft.com/office/drawing/2015/10/21/chartex" xmlns:cx3="http://schemas.microsoft.com/office/drawing/2016/5/9/chartex" xmlns:cx4="http://schemas.microsoft.com/office/drawing/2016/5/10/chartex" xmlns:cx5="http://schemas.microsoft.com/office/drawing/2016/5/11/chartex" xmlns:cx6="http://schemas.microsoft.com/office/drawing/2016/5/12/chartex" xmlns:cx7="http://schemas.microsoft.com/office/drawing/2016/5/13/chartex" xmlns:cx8="http://schemas.microsoft.com/office/drawing/2016/5/14/chartex" xmlns:mc="http://schemas.openxmlformats.org/markup-compatibility/2006" xmlns:aink="http://schemas.microsoft.com/office/drawing/2016/ink" xmlns:am3d="http://schemas.microsoft.com/office/drawing/2017/model3d" xmlns:o="urn:schemas-microsoft-com:office:office" xmlns:r="http://schemas.openxmlformats.org/officeDocument/2006/relationships" xmlns:m="http://schemas.openxmlformats.org/officeDocument/2006/math" xmlns:v="urn:schemas-microsoft-com:vml" xmlns:wp14="http://schemas.microsoft.com/office/word/2010/wordprocessingDrawing" xmlns:wp="http://schemas.openxmlformats.org/drawingml/2006/wordprocessingDrawing" xmlns:w10="urn:schemas-microsoft-com:office:word" xmlns:w="http://schemas.openxmlformats.org/wordprocessingml/2006/main" xmlns:w14="http://schemas.microsoft.com/office/word/2010/wordml" xmlns:w15="http://schemas.microsoft.com/office/word/2012/wordml" xmlns:w16cex="http://schemas.microsoft.com/office/word/2018/wordml/cex" xmlns:w16cid="http://schemas.microsoft.com/office/word/2016/wordml/cid" xmlns:w16="http://schemas.microsoft.com/office/word/2018/wordml" xmlns:w16se="http://schemas.microsoft.com/office/word/2015/wordml/symex" xmlns:wpg="http://schemas.microsoft.com/office/word/2010/wordprocessingGroup" xmlns:wpi="http://schemas.microsoft.com/office/word/2010/wordprocessingInk" xmlns:wne="http://schemas.microsoft.com/office/word/2006/wordml" xmlns:wps="http://schemas.microsoft.com/office/word/2010/wordprocessingShape" mc:Ignorable="w14 w15 w16se w16cid w16 w16cex wp14">
   <w:footnote w:type="separator" w:id="-1">
     <w:p>
       <w:r>
@@ -10205,7 +10593,7 @@
 </file>
 
 <file path=word/header1.xml><?xml version="1.0" encoding="utf-8"?>
-<w:hdr xmlns:wpc="http://schemas.microsoft.com/office/word/2010/wordprocessingCanvas" xmlns:cx="http://schemas.microsoft.com/office/drawing/2014/chartex" xmlns:cx1="http://schemas.microsoft.com/office/drawing/2015/9/8/chartex" xmlns:cx2="http://schemas.microsoft.com/office/drawing/2015/10/21/chartex" xmlns:cx3="http://schemas.microsoft.com/office/drawing/2016/5/9/chartex" xmlns:cx4="http://schemas.microsoft.com/office/drawing/2016/5/10/chartex" xmlns:cx5="http://schemas.microsoft.com/office/drawing/2016/5/11/chartex" xmlns:cx6="http://schemas.microsoft.com/office/drawing/2016/5/12/chartex" xmlns:cx7="http://schemas.microsoft.com/office/drawing/2016/5/13/chartex" xmlns:cx8="http://schemas.microsoft.com/office/drawing/2016/5/14/chartex" xmlns:mc="http://schemas.openxmlformats.org/markup-compatibility/2006" xmlns:aink="http://schemas.microsoft.com/office/drawing/2016/ink" xmlns:am3d="http://schemas.microsoft.com/office/drawing/2017/model3d" xmlns:o="urn:schemas-microsoft-com:office:office" xmlns:r="http://schemas.openxmlformats.org/officeDocument/2006/relationships" xmlns:m="http://schemas.openxmlformats.org/officeDocument/2006/math" xmlns:v="urn:schemas-microsoft-com:vml" xmlns:wp14="http://schemas.microsoft.com/office/word/2010/wordprocessingDrawing" xmlns:wp="http://schemas.openxmlformats.org/drawingml/2006/wordprocessingDrawing" xmlns:w10="urn:schemas-microsoft-com:office:word" xmlns:w="http://schemas.openxmlformats.org/wordprocessingml/2006/main" xmlns:w14="http://schemas.microsoft.com/office/word/2010/wordml" xmlns:w15="http://schemas.microsoft.com/office/word/2012/wordml" xmlns:w16cex="http://schemas.microsoft.com/office/word/2018/wordml/cex" xmlns:w16cid="http://schemas.microsoft.com/office/word/2016/wordml/cid" xmlns:w16="http://schemas.microsoft.com/office/word/2018/wordml" xmlns:w16sdtdh="http://schemas.microsoft.com/office/word/2020/wordml/sdtdatahash" xmlns:w16se="http://schemas.microsoft.com/office/word/2015/wordml/symex" xmlns:wpg="http://schemas.microsoft.com/office/word/2010/wordprocessingGroup" xmlns:wpi="http://schemas.microsoft.com/office/word/2010/wordprocessingInk" xmlns:wne="http://schemas.microsoft.com/office/word/2006/wordml" xmlns:wps="http://schemas.microsoft.com/office/word/2010/wordprocessingShape" mc:Ignorable="w14 w15 w16se w16cid w16 w16cex w16sdtdh wp14">
+<w:hdr xmlns:wpc="http://schemas.microsoft.com/office/word/2010/wordprocessingCanvas" xmlns:cx="http://schemas.microsoft.com/office/drawing/2014/chartex" xmlns:cx1="http://schemas.microsoft.com/office/drawing/2015/9/8/chartex" xmlns:cx2="http://schemas.microsoft.com/office/drawing/2015/10/21/chartex" xmlns:cx3="http://schemas.microsoft.com/office/drawing/2016/5/9/chartex" xmlns:cx4="http://schemas.microsoft.com/office/drawing/2016/5/10/chartex" xmlns:cx5="http://schemas.microsoft.com/office/drawing/2016/5/11/chartex" xmlns:cx6="http://schemas.microsoft.com/office/drawing/2016/5/12/chartex" xmlns:cx7="http://schemas.microsoft.com/office/drawing/2016/5/13/chartex" xmlns:cx8="http://schemas.microsoft.com/office/drawing/2016/5/14/chartex" xmlns:mc="http://schemas.openxmlformats.org/markup-compatibility/2006" xmlns:aink="http://schemas.microsoft.com/office/drawing/2016/ink" xmlns:am3d="http://schemas.microsoft.com/office/drawing/2017/model3d" xmlns:o="urn:schemas-microsoft-com:office:office" xmlns:r="http://schemas.openxmlformats.org/officeDocument/2006/relationships" xmlns:m="http://schemas.openxmlformats.org/officeDocument/2006/math" xmlns:v="urn:schemas-microsoft-com:vml" xmlns:wp14="http://schemas.microsoft.com/office/word/2010/wordprocessingDrawing" xmlns:wp="http://schemas.openxmlformats.org/drawingml/2006/wordprocessingDrawing" xmlns:w10="urn:schemas-microsoft-com:office:word" xmlns:w="http://schemas.openxmlformats.org/wordprocessingml/2006/main" xmlns:w14="http://schemas.microsoft.com/office/word/2010/wordml" xmlns:w15="http://schemas.microsoft.com/office/word/2012/wordml" xmlns:w16cex="http://schemas.microsoft.com/office/word/2018/wordml/cex" xmlns:w16cid="http://schemas.microsoft.com/office/word/2016/wordml/cid" xmlns:w16="http://schemas.microsoft.com/office/word/2018/wordml" xmlns:w16se="http://schemas.microsoft.com/office/word/2015/wordml/symex" xmlns:wpg="http://schemas.microsoft.com/office/word/2010/wordprocessingGroup" xmlns:wpi="http://schemas.microsoft.com/office/word/2010/wordprocessingInk" xmlns:wne="http://schemas.microsoft.com/office/word/2006/wordml" xmlns:wps="http://schemas.microsoft.com/office/word/2010/wordprocessingShape" mc:Ignorable="w14 w15 w16se w16cid w16 w16cex wp14">
   <w:p>
     <w:pPr>
       <w:pStyle w:val="Title"/>
@@ -10244,7 +10632,7 @@
         <v:shape id="_x0000_s2049" type="#_x0000_t75" style="position:absolute;left:0;text-align:left;margin-left:4.05pt;margin-top:.2pt;width:172.8pt;height:66.1pt;z-index:-251658752">
           <v:imagedata r:id="rId1" o:title=""/>
         </v:shape>
-        <o:OLEObject Type="Embed" ProgID="WangImage.Document" ShapeID="_x0000_s2049" DrawAspect="Content" ObjectID="_1700187343" r:id="rId2"/>
+        <o:OLEObject Type="Embed" ProgID="WangImage.Document" ShapeID="_x0000_s2049" DrawAspect="Content" ObjectID="_1687979937" r:id="rId2"/>
       </w:object>
     </w:r>
   </w:p>
@@ -10320,7 +10708,7 @@
 </file>
 
 <file path=word/numbering.xml><?xml version="1.0" encoding="utf-8"?>
-<w:numbering xmlns:wpc="http://schemas.microsoft.com/office/word/2010/wordprocessingCanvas" xmlns:cx="http://schemas.microsoft.com/office/drawing/2014/chartex" xmlns:cx1="http://schemas.microsoft.com/office/drawing/2015/9/8/chartex" xmlns:cx2="http://schemas.microsoft.com/office/drawing/2015/10/21/chartex" xmlns:cx3="http://schemas.microsoft.com/office/drawing/2016/5/9/chartex" xmlns:cx4="http://schemas.microsoft.com/office/drawing/2016/5/10/chartex" xmlns:cx5="http://schemas.microsoft.com/office/drawing/2016/5/11/chartex" xmlns:cx6="http://schemas.microsoft.com/office/drawing/2016/5/12/chartex" xmlns:cx7="http://schemas.microsoft.com/office/drawing/2016/5/13/chartex" xmlns:cx8="http://schemas.microsoft.com/office/drawing/2016/5/14/chartex" xmlns:mc="http://schemas.openxmlformats.org/markup-compatibility/2006" xmlns:aink="http://schemas.microsoft.com/office/drawing/2016/ink" xmlns:am3d="http://schemas.microsoft.com/office/drawing/2017/model3d" xmlns:o="urn:schemas-microsoft-com:office:office" xmlns:r="http://schemas.openxmlformats.org/officeDocument/2006/relationships" xmlns:m="http://schemas.openxmlformats.org/officeDocument/2006/math" xmlns:v="urn:schemas-microsoft-com:vml" xmlns:wp14="http://schemas.microsoft.com/office/word/2010/wordprocessingDrawing" xmlns:wp="http://schemas.openxmlformats.org/drawingml/2006/wordprocessingDrawing" xmlns:w10="urn:schemas-microsoft-com:office:word" xmlns:w="http://schemas.openxmlformats.org/wordprocessingml/2006/main" xmlns:w14="http://schemas.microsoft.com/office/word/2010/wordml" xmlns:w15="http://schemas.microsoft.com/office/word/2012/wordml" xmlns:w16cex="http://schemas.microsoft.com/office/word/2018/wordml/cex" xmlns:w16cid="http://schemas.microsoft.com/office/word/2016/wordml/cid" xmlns:w16="http://schemas.microsoft.com/office/word/2018/wordml" xmlns:w16sdtdh="http://schemas.microsoft.com/office/word/2020/wordml/sdtdatahash" xmlns:w16se="http://schemas.microsoft.com/office/word/2015/wordml/symex" xmlns:wpg="http://schemas.microsoft.com/office/word/2010/wordprocessingGroup" xmlns:wpi="http://schemas.microsoft.com/office/word/2010/wordprocessingInk" xmlns:wne="http://schemas.microsoft.com/office/word/2006/wordml" xmlns:wps="http://schemas.microsoft.com/office/word/2010/wordprocessingShape" mc:Ignorable="w14 w15 w16se w16cid w16 w16cex w16sdtdh wp14">
+<w:numbering xmlns:wpc="http://schemas.microsoft.com/office/word/2010/wordprocessingCanvas" xmlns:cx="http://schemas.microsoft.com/office/drawing/2014/chartex" xmlns:cx1="http://schemas.microsoft.com/office/drawing/2015/9/8/chartex" xmlns:cx2="http://schemas.microsoft.com/office/drawing/2015/10/21/chartex" xmlns:cx3="http://schemas.microsoft.com/office/drawing/2016/5/9/chartex" xmlns:cx4="http://schemas.microsoft.com/office/drawing/2016/5/10/chartex" xmlns:cx5="http://schemas.microsoft.com/office/drawing/2016/5/11/chartex" xmlns:cx6="http://schemas.microsoft.com/office/drawing/2016/5/12/chartex" xmlns:cx7="http://schemas.microsoft.com/office/drawing/2016/5/13/chartex" xmlns:cx8="http://schemas.microsoft.com/office/drawing/2016/5/14/chartex" xmlns:mc="http://schemas.openxmlformats.org/markup-compatibility/2006" xmlns:aink="http://schemas.microsoft.com/office/drawing/2016/ink" xmlns:am3d="http://schemas.microsoft.com/office/drawing/2017/model3d" xmlns:o="urn:schemas-microsoft-com:office:office" xmlns:r="http://schemas.openxmlformats.org/officeDocument/2006/relationships" xmlns:m="http://schemas.openxmlformats.org/officeDocument/2006/math" xmlns:v="urn:schemas-microsoft-com:vml" xmlns:wp14="http://schemas.microsoft.com/office/word/2010/wordprocessingDrawing" xmlns:wp="http://schemas.openxmlformats.org/drawingml/2006/wordprocessingDrawing" xmlns:w10="urn:schemas-microsoft-com:office:word" xmlns:w="http://schemas.openxmlformats.org/wordprocessingml/2006/main" xmlns:w14="http://schemas.microsoft.com/office/word/2010/wordml" xmlns:w15="http://schemas.microsoft.com/office/word/2012/wordml" xmlns:w16cex="http://schemas.microsoft.com/office/word/2018/wordml/cex" xmlns:w16cid="http://schemas.microsoft.com/office/word/2016/wordml/cid" xmlns:w16="http://schemas.microsoft.com/office/word/2018/wordml" xmlns:w16se="http://schemas.microsoft.com/office/word/2015/wordml/symex" xmlns:wpg="http://schemas.microsoft.com/office/word/2010/wordprocessingGroup" xmlns:wpi="http://schemas.microsoft.com/office/word/2010/wordprocessingInk" xmlns:wne="http://schemas.microsoft.com/office/word/2006/wordml" xmlns:wps="http://schemas.microsoft.com/office/word/2010/wordprocessingShape" mc:Ignorable="w14 w15 w16se w16cid w16 w16cex wp14">
   <w:abstractNum w:abstractNumId="0" w15:restartNumberingAfterBreak="0">
     <w:nsid w:val="FFFFFF89"/>
     <w:multiLevelType w:val="singleLevel"/>
@@ -14471,18 +14859,15 @@
 </file>
 
 <file path=word/people.xml><?xml version="1.0" encoding="utf-8"?>
-<w15:people xmlns:wpc="http://schemas.microsoft.com/office/word/2010/wordprocessingCanvas" xmlns:cx="http://schemas.microsoft.com/office/drawing/2014/chartex" xmlns:cx1="http://schemas.microsoft.com/office/drawing/2015/9/8/chartex" xmlns:cx2="http://schemas.microsoft.com/office/drawing/2015/10/21/chartex" xmlns:cx3="http://schemas.microsoft.com/office/drawing/2016/5/9/chartex" xmlns:cx4="http://schemas.microsoft.com/office/drawing/2016/5/10/chartex" xmlns:cx5="http://schemas.microsoft.com/office/drawing/2016/5/11/chartex" xmlns:cx6="http://schemas.microsoft.com/office/drawing/2016/5/12/chartex" xmlns:cx7="http://schemas.microsoft.com/office/drawing/2016/5/13/chartex" xmlns:cx8="http://schemas.microsoft.com/office/drawing/2016/5/14/chartex" xmlns:mc="http://schemas.openxmlformats.org/markup-compatibility/2006" xmlns:aink="http://schemas.microsoft.com/office/drawing/2016/ink" xmlns:am3d="http://schemas.microsoft.com/office/drawing/2017/model3d" xmlns:o="urn:schemas-microsoft-com:office:office" xmlns:r="http://schemas.openxmlformats.org/officeDocument/2006/relationships" xmlns:m="http://schemas.openxmlformats.org/officeDocument/2006/math" xmlns:v="urn:schemas-microsoft-com:vml" xmlns:wp14="http://schemas.microsoft.com/office/word/2010/wordprocessingDrawing" xmlns:wp="http://schemas.openxmlformats.org/drawingml/2006/wordprocessingDrawing" xmlns:w10="urn:schemas-microsoft-com:office:word" xmlns:w="http://schemas.openxmlformats.org/wordprocessingml/2006/main" xmlns:w14="http://schemas.microsoft.com/office/word/2010/wordml" xmlns:w15="http://schemas.microsoft.com/office/word/2012/wordml" xmlns:w16cex="http://schemas.microsoft.com/office/word/2018/wordml/cex" xmlns:w16cid="http://schemas.microsoft.com/office/word/2016/wordml/cid" xmlns:w16="http://schemas.microsoft.com/office/word/2018/wordml" xmlns:w16sdtdh="http://schemas.microsoft.com/office/word/2020/wordml/sdtdatahash" xmlns:w16se="http://schemas.microsoft.com/office/word/2015/wordml/symex" xmlns:wpg="http://schemas.microsoft.com/office/word/2010/wordprocessingGroup" xmlns:wpi="http://schemas.microsoft.com/office/word/2010/wordprocessingInk" xmlns:wne="http://schemas.microsoft.com/office/word/2006/wordml" xmlns:wps="http://schemas.microsoft.com/office/word/2010/wordprocessingShape" mc:Ignorable="w14 w15 w16se w16cid w16 w16cex w16sdtdh wp14">
+<w15:people xmlns:wpc="http://schemas.microsoft.com/office/word/2010/wordprocessingCanvas" xmlns:cx="http://schemas.microsoft.com/office/drawing/2014/chartex" xmlns:cx1="http://schemas.microsoft.com/office/drawing/2015/9/8/chartex" xmlns:cx2="http://schemas.microsoft.com/office/drawing/2015/10/21/chartex" xmlns:cx3="http://schemas.microsoft.com/office/drawing/2016/5/9/chartex" xmlns:cx4="http://schemas.microsoft.com/office/drawing/2016/5/10/chartex" xmlns:cx5="http://schemas.microsoft.com/office/drawing/2016/5/11/chartex" xmlns:cx6="http://schemas.microsoft.com/office/drawing/2016/5/12/chartex" xmlns:cx7="http://schemas.microsoft.com/office/drawing/2016/5/13/chartex" xmlns:cx8="http://schemas.microsoft.com/office/drawing/2016/5/14/chartex" xmlns:mc="http://schemas.openxmlformats.org/markup-compatibility/2006" xmlns:aink="http://schemas.microsoft.com/office/drawing/2016/ink" xmlns:am3d="http://schemas.microsoft.com/office/drawing/2017/model3d" xmlns:o="urn:schemas-microsoft-com:office:office" xmlns:r="http://schemas.openxmlformats.org/officeDocument/2006/relationships" xmlns:m="http://schemas.openxmlformats.org/officeDocument/2006/math" xmlns:v="urn:schemas-microsoft-com:vml" xmlns:wp14="http://schemas.microsoft.com/office/word/2010/wordprocessingDrawing" xmlns:wp="http://schemas.openxmlformats.org/drawingml/2006/wordprocessingDrawing" xmlns:w10="urn:schemas-microsoft-com:office:word" xmlns:w="http://schemas.openxmlformats.org/wordprocessingml/2006/main" xmlns:w14="http://schemas.microsoft.com/office/word/2010/wordml" xmlns:w15="http://schemas.microsoft.com/office/word/2012/wordml" xmlns:w16cex="http://schemas.microsoft.com/office/word/2018/wordml/cex" xmlns:w16cid="http://schemas.microsoft.com/office/word/2016/wordml/cid" xmlns:w16="http://schemas.microsoft.com/office/word/2018/wordml" xmlns:w16se="http://schemas.microsoft.com/office/word/2015/wordml/symex" xmlns:wpg="http://schemas.microsoft.com/office/word/2010/wordprocessingGroup" xmlns:wpi="http://schemas.microsoft.com/office/word/2010/wordprocessingInk" xmlns:wne="http://schemas.microsoft.com/office/word/2006/wordml" xmlns:wps="http://schemas.microsoft.com/office/word/2010/wordprocessingShape" mc:Ignorable="w14 w15 w16se w16cid w16 w16cex wp14">
   <w15:person w15:author="Wigfall, Trevonte">
     <w15:presenceInfo w15:providerId="AD" w15:userId="S::AF47837@ad.wellpoint.com::9c24ad19-33db-463f-b9c4-0fd7a1986d3d"/>
-  </w15:person>
-  <w15:person w15:author="Trevonte Wigfall">
-    <w15:presenceInfo w15:providerId="Windows Live" w15:userId="34d0e99d0030786d"/>
   </w15:person>
 </w15:people>
 </file>
 
 <file path=word/styles.xml><?xml version="1.0" encoding="utf-8"?>
-<w:styles xmlns:mc="http://schemas.openxmlformats.org/markup-compatibility/2006" xmlns:r="http://schemas.openxmlformats.org/officeDocument/2006/relationships" xmlns:w="http://schemas.openxmlformats.org/wordprocessingml/2006/main" xmlns:w14="http://schemas.microsoft.com/office/word/2010/wordml" xmlns:w15="http://schemas.microsoft.com/office/word/2012/wordml" xmlns:w16cex="http://schemas.microsoft.com/office/word/2018/wordml/cex" xmlns:w16cid="http://schemas.microsoft.com/office/word/2016/wordml/cid" xmlns:w16="http://schemas.microsoft.com/office/word/2018/wordml" xmlns:w16sdtdh="http://schemas.microsoft.com/office/word/2020/wordml/sdtdatahash" xmlns:w16se="http://schemas.microsoft.com/office/word/2015/wordml/symex" mc:Ignorable="w14 w15 w16se w16cid w16 w16cex w16sdtdh">
+<w:styles xmlns:mc="http://schemas.openxmlformats.org/markup-compatibility/2006" xmlns:r="http://schemas.openxmlformats.org/officeDocument/2006/relationships" xmlns:w="http://schemas.openxmlformats.org/wordprocessingml/2006/main" xmlns:w14="http://schemas.microsoft.com/office/word/2010/wordml" xmlns:w15="http://schemas.microsoft.com/office/word/2012/wordml" xmlns:w16cex="http://schemas.microsoft.com/office/word/2018/wordml/cex" xmlns:w16cid="http://schemas.microsoft.com/office/word/2016/wordml/cid" xmlns:w16="http://schemas.microsoft.com/office/word/2018/wordml" xmlns:w16se="http://schemas.microsoft.com/office/word/2015/wordml/symex" mc:Ignorable="w14 w15 w16se w16cid w16 w16cex">
   <w:docDefaults>
     <w:rPrDefault>
       <w:rPr>
@@ -15127,16 +15512,6 @@
       <w:szCs w:val="24"/>
     </w:rPr>
   </w:style>
-  <w:style w:type="paragraph" w:styleId="Revision">
-    <w:name w:val="Revision"/>
-    <w:hidden/>
-    <w:uiPriority w:val="99"/>
-    <w:semiHidden/>
-    <w:rsid w:val="00AC5C84"/>
-    <w:rPr>
-      <w:rFonts w:ascii="CG Times" w:hAnsi="CG Times"/>
-    </w:rPr>
-  </w:style>
 </w:styles>
 </file>
 
